--- a/用户登陆注册找回密码接口.docx
+++ b/用户登陆注册找回密码接口.docx
@@ -1,6 +1,6 @@
 
 <file path=word/document.xml><?xml version="1.0" encoding="utf-8"?>
-<w:document xmlns:wpc="http://schemas.microsoft.com/office/word/2010/wordprocessingCanvas" xmlns:cx="http://schemas.microsoft.com/office/drawing/2014/chartex" xmlns:cx1="http://schemas.microsoft.com/office/drawing/2015/9/8/chartex" xmlns:cx2="http://schemas.microsoft.com/office/drawing/2015/10/21/chartex" xmlns:cx3="http://schemas.microsoft.com/office/drawing/2016/5/9/chartex" xmlns:cx4="http://schemas.microsoft.com/office/drawing/2016/5/10/chartex" xmlns:cx5="http://schemas.microsoft.com/office/drawing/2016/5/11/chartex" xmlns:cx6="http://schemas.microsoft.com/office/drawing/2016/5/12/chartex" xmlns:cx7="http://schemas.microsoft.com/office/drawing/2016/5/13/chartex" xmlns:cx8="http://schemas.microsoft.com/office/drawing/2016/5/14/chartex" xmlns:mc="http://schemas.openxmlformats.org/markup-compatibility/2006" xmlns:aink="http://schemas.microsoft.com/office/drawing/2016/ink" xmlns:am3d="http://schemas.microsoft.com/office/drawing/2017/model3d" xmlns:o="urn:schemas-microsoft-com:office:office" xmlns:r="http://schemas.openxmlformats.org/officeDocument/2006/relationships" xmlns:m="http://schemas.openxmlformats.org/officeDocument/2006/math" xmlns:v="urn:schemas-microsoft-com:vml" xmlns:wp14="http://schemas.microsoft.com/office/word/2010/wordprocessingDrawing" xmlns:wp="http://schemas.openxmlformats.org/drawingml/2006/wordprocessingDrawing" xmlns:w10="urn:schemas-microsoft-com:office:word" xmlns:w="http://schemas.openxmlformats.org/wordprocessingml/2006/main" xmlns:w14="http://schemas.microsoft.com/office/word/2010/wordml" xmlns:w15="http://schemas.microsoft.com/office/word/2012/wordml" xmlns:w16cid="http://schemas.microsoft.com/office/word/2016/wordml/cid" xmlns:w16se="http://schemas.microsoft.com/office/word/2015/wordml/symex" xmlns:wpg="http://schemas.microsoft.com/office/word/2010/wordprocessingGroup" xmlns:wpi="http://schemas.microsoft.com/office/word/2010/wordprocessingInk" xmlns:wne="http://schemas.microsoft.com/office/word/2006/wordml" xmlns:wps="http://schemas.microsoft.com/office/word/2010/wordprocessingShape" mc:Ignorable="w14 w15 w16se w16cid wp14">
+<w:document xmlns:wpc="http://schemas.microsoft.com/office/word/2010/wordprocessingCanvas" xmlns:mo="http://schemas.microsoft.com/office/mac/office/2008/main" xmlns:mc="http://schemas.openxmlformats.org/markup-compatibility/2006" xmlns:mv="urn:schemas-microsoft-com:mac:vml" xmlns:o="urn:schemas-microsoft-com:office:office" xmlns:r="http://schemas.openxmlformats.org/officeDocument/2006/relationships" xmlns:m="http://schemas.openxmlformats.org/officeDocument/2006/math" xmlns:v="urn:schemas-microsoft-com:vml" xmlns:wp14="http://schemas.microsoft.com/office/word/2010/wordprocessingDrawing" xmlns:wp="http://schemas.openxmlformats.org/drawingml/2006/wordprocessingDrawing" xmlns:w10="urn:schemas-microsoft-com:office:word" xmlns:w="http://schemas.openxmlformats.org/wordprocessingml/2006/main" xmlns:w14="http://schemas.microsoft.com/office/word/2010/wordml" xmlns:w15="http://schemas.microsoft.com/office/word/2012/wordml" xmlns:wpg="http://schemas.microsoft.com/office/word/2010/wordprocessingGroup" xmlns:wpi="http://schemas.microsoft.com/office/word/2010/wordprocessingInk" xmlns:wne="http://schemas.microsoft.com/office/word/2006/wordml" xmlns:wps="http://schemas.microsoft.com/office/word/2010/wordprocessingShape" mc:Ignorable="w14 w15 wp14">
   <w:body>
     <w:p>
       <w:pPr>
@@ -105,11 +105,19 @@
         </w:rPr>
         <w:t>前缀：</w:t>
       </w:r>
-      <w:r>
-        <w:rPr>
-          <w:lang w:val="en-US"/>
-        </w:rPr>
-        <w:t>api-</w:t>
+      <w:proofErr w:type="spellStart"/>
+      <w:r>
+        <w:rPr>
+          <w:lang w:val="en-US"/>
+        </w:rPr>
+        <w:t>api</w:t>
+      </w:r>
+      <w:proofErr w:type="spellEnd"/>
+      <w:r>
+        <w:rPr>
+          <w:lang w:val="en-US"/>
+        </w:rPr>
+        <w:t>-</w:t>
       </w:r>
       <w:r>
         <w:rPr>
@@ -141,11 +149,19 @@
       <w:r>
         <w:t xml:space="preserve"> </w:t>
       </w:r>
-      <w:r>
-        <w:rPr>
-          <w:lang w:val="en-US"/>
-        </w:rPr>
-        <w:t>api-</w:t>
+      <w:proofErr w:type="spellStart"/>
+      <w:r>
+        <w:rPr>
+          <w:lang w:val="en-US"/>
+        </w:rPr>
+        <w:t>api</w:t>
+      </w:r>
+      <w:proofErr w:type="spellEnd"/>
+      <w:r>
+        <w:rPr>
+          <w:lang w:val="en-US"/>
+        </w:rPr>
+        <w:t>-</w:t>
       </w:r>
       <w:r>
         <w:rPr>
@@ -196,6 +212,7 @@
         </w:rPr>
         <w:t>，格式为</w:t>
       </w:r>
+      <w:proofErr w:type="spellStart"/>
       <w:r>
         <w:rPr>
           <w:rFonts w:hint="eastAsia"/>
@@ -203,6 +220,7 @@
         </w:rPr>
         <w:t>JSONObject</w:t>
       </w:r>
+      <w:proofErr w:type="spellEnd"/>
       <w:r>
         <w:rPr>
           <w:rFonts w:hint="eastAsia"/>
@@ -304,6 +322,7 @@
         </w:rPr>
         <w:t>具体的消息体；可以是</w:t>
       </w:r>
+      <w:proofErr w:type="spellStart"/>
       <w:r>
         <w:rPr>
           <w:rFonts w:hint="eastAsia"/>
@@ -311,6 +330,7 @@
         </w:rPr>
         <w:t>jsonobject</w:t>
       </w:r>
+      <w:proofErr w:type="spellEnd"/>
       <w:r>
         <w:rPr>
           <w:rFonts w:hint="eastAsia"/>
@@ -318,6 +338,7 @@
         </w:rPr>
         <w:t>或者</w:t>
       </w:r>
+      <w:proofErr w:type="spellStart"/>
       <w:r>
         <w:rPr>
           <w:rFonts w:hint="eastAsia"/>
@@ -325,6 +346,7 @@
         </w:rPr>
         <w:t>jsonarray</w:t>
       </w:r>
+      <w:proofErr w:type="spellEnd"/>
     </w:p>
     <w:p>
       <w:pPr>
@@ -380,6 +402,7 @@
         </w:rPr>
         <w:t>接口</w:t>
       </w:r>
+      <w:proofErr w:type="spellStart"/>
       <w:r>
         <w:rPr>
           <w:rFonts w:hint="eastAsia"/>
@@ -387,6 +410,7 @@
         </w:rPr>
         <w:t>url</w:t>
       </w:r>
+      <w:proofErr w:type="spellEnd"/>
       <w:r>
         <w:rPr>
           <w:lang w:val="en-US"/>
@@ -435,6 +459,7 @@
         </w:rPr>
         <w:t>具体</w:t>
       </w:r>
+      <w:proofErr w:type="spellStart"/>
       <w:r>
         <w:rPr>
           <w:rFonts w:hint="eastAsia"/>
@@ -442,6 +467,7 @@
         </w:rPr>
         <w:t>ip</w:t>
       </w:r>
+      <w:proofErr w:type="spellEnd"/>
       <w:r>
         <w:rPr>
           <w:rFonts w:hint="eastAsia"/>
@@ -449,8 +475,6 @@
         </w:rPr>
         <w:t>；临时通知</w:t>
       </w:r>
-      <w:bookmarkStart w:id="0" w:name="_GoBack"/>
-      <w:bookmarkEnd w:id="0"/>
     </w:p>
     <w:p>
       <w:pPr>
@@ -458,12 +482,21 @@
           <w:lang w:val="en-US"/>
         </w:rPr>
       </w:pPr>
-      <w:r>
-        <w:rPr>
-          <w:rFonts w:hint="eastAsia"/>
-          <w:lang w:val="en-US"/>
-        </w:rPr>
-        <w:t xml:space="preserve">phone,password </w:t>
+      <w:proofErr w:type="spellStart"/>
+      <w:r>
+        <w:rPr>
+          <w:rFonts w:hint="eastAsia"/>
+          <w:lang w:val="en-US"/>
+        </w:rPr>
+        <w:t>phone,password</w:t>
+      </w:r>
+      <w:proofErr w:type="spellEnd"/>
+      <w:r>
+        <w:rPr>
+          <w:rFonts w:hint="eastAsia"/>
+          <w:lang w:val="en-US"/>
+        </w:rPr>
+        <w:t xml:space="preserve"> </w:t>
       </w:r>
       <w:r>
         <w:rPr>
@@ -492,10 +525,332 @@
         </w:rPr>
         <w:t>加密</w:t>
       </w:r>
+    </w:p>
+    <w:p>
+      <w:pPr>
+        <w:rPr>
+          <w:lang w:val="en-US"/>
+        </w:rPr>
+      </w:pPr>
     </w:p>
     <w:tbl>
       <w:tblPr>
-        <w:tblStyle w:val="afb"/>
+        <w:tblStyle w:val="afc"/>
+        <w:tblW w:w="0" w:type="auto"/>
+        <w:tblLook w:val="04A0" w:firstRow="1" w:lastRow="0" w:firstColumn="1" w:lastColumn="0" w:noHBand="0" w:noVBand="1"/>
+      </w:tblPr>
+      <w:tblGrid>
+        <w:gridCol w:w="451"/>
+        <w:gridCol w:w="8566"/>
+      </w:tblGrid>
+      <w:tr>
+        <w:trPr>
+          <w:trHeight w:val="416"/>
+        </w:trPr>
+        <w:tc>
+          <w:tcPr>
+            <w:tcW w:w="2022" w:type="dxa"/>
+          </w:tcPr>
+          <w:p>
+            <w:r>
+              <w:t>N</w:t>
+            </w:r>
+            <w:r>
+              <w:rPr>
+                <w:rFonts w:hint="eastAsia"/>
+              </w:rPr>
+              <w:t>o</w:t>
+            </w:r>
+          </w:p>
+        </w:tc>
+        <w:tc>
+          <w:tcPr>
+            <w:tcW w:w="6995" w:type="dxa"/>
+          </w:tcPr>
+          <w:p>
+            <w:r>
+              <w:rPr>
+                <w:rFonts w:hint="eastAsia"/>
+              </w:rPr>
+              <w:t>1</w:t>
+            </w:r>
+          </w:p>
+        </w:tc>
+      </w:tr>
+      <w:tr>
+        <w:trPr>
+          <w:trHeight w:val="416"/>
+        </w:trPr>
+        <w:tc>
+          <w:tcPr>
+            <w:tcW w:w="2022" w:type="dxa"/>
+          </w:tcPr>
+          <w:p>
+            <w:r>
+              <w:rPr>
+                <w:rFonts w:hint="eastAsia"/>
+              </w:rPr>
+              <w:t>用途</w:t>
+            </w:r>
+          </w:p>
+        </w:tc>
+        <w:tc>
+          <w:tcPr>
+            <w:tcW w:w="6995" w:type="dxa"/>
+          </w:tcPr>
+          <w:p>
+            <w:r>
+              <w:rPr>
+                <w:rFonts w:hint="eastAsia"/>
+                <w:lang w:val="en-US"/>
+              </w:rPr>
+              <w:t>密码登陆</w:t>
+            </w:r>
+          </w:p>
+        </w:tc>
+      </w:tr>
+      <w:tr>
+        <w:tc>
+          <w:tcPr>
+            <w:tcW w:w="2022" w:type="dxa"/>
+          </w:tcPr>
+          <w:p>
+            <w:proofErr w:type="spellStart"/>
+            <w:r>
+              <w:rPr>
+                <w:rFonts w:hint="eastAsia"/>
+              </w:rPr>
+              <w:t>url</w:t>
+            </w:r>
+            <w:proofErr w:type="spellEnd"/>
+          </w:p>
+        </w:tc>
+        <w:tc>
+          <w:tcPr>
+            <w:tcW w:w="6995" w:type="dxa"/>
+          </w:tcPr>
+          <w:p>
+            <w:r>
+              <w:t>http://192.168.0.127:7020/api-customer/cus_info_enLogin/loginByPwd?wxcode=100000&amp;pro_code=100100&amp;phone=76bd995c94b35f9da46412dbb85288da&amp;token=daojia100&amp;password=f379eaf3c831b04de153469d1bec345e</w:t>
+            </w:r>
+          </w:p>
+        </w:tc>
+      </w:tr>
+      <w:tr>
+        <w:tc>
+          <w:tcPr>
+            <w:tcW w:w="2022" w:type="dxa"/>
+          </w:tcPr>
+          <w:p>
+            <w:r>
+              <w:rPr>
+                <w:rFonts w:hint="eastAsia"/>
+              </w:rPr>
+              <w:lastRenderedPageBreak/>
+              <w:t>方法</w:t>
+            </w:r>
+          </w:p>
+        </w:tc>
+        <w:tc>
+          <w:tcPr>
+            <w:tcW w:w="6995" w:type="dxa"/>
+          </w:tcPr>
+          <w:p>
+            <w:r>
+              <w:t>get</w:t>
+            </w:r>
+          </w:p>
+        </w:tc>
+      </w:tr>
+      <w:tr>
+        <w:tc>
+          <w:tcPr>
+            <w:tcW w:w="2022" w:type="dxa"/>
+          </w:tcPr>
+          <w:p>
+            <w:r>
+              <w:rPr>
+                <w:rFonts w:hint="eastAsia"/>
+              </w:rPr>
+              <w:t>参数</w:t>
+            </w:r>
+          </w:p>
+        </w:tc>
+        <w:tc>
+          <w:tcPr>
+            <w:tcW w:w="6995" w:type="dxa"/>
+          </w:tcPr>
+          <w:p>
+            <w:proofErr w:type="spellStart"/>
+            <w:r>
+              <w:t>wxcode</w:t>
+            </w:r>
+            <w:proofErr w:type="spellEnd"/>
+            <w:r>
+              <w:t xml:space="preserve"> </w:t>
+            </w:r>
+          </w:p>
+          <w:p>
+            <w:r>
+              <w:t>phone</w:t>
+            </w:r>
+          </w:p>
+          <w:p>
+            <w:r>
+              <w:t>password</w:t>
+            </w:r>
+          </w:p>
+          <w:p>
+            <w:proofErr w:type="spellStart"/>
+            <w:r>
+              <w:t>pro_code</w:t>
+            </w:r>
+            <w:proofErr w:type="spellEnd"/>
+          </w:p>
+        </w:tc>
+      </w:tr>
+      <w:tr>
+        <w:tc>
+          <w:tcPr>
+            <w:tcW w:w="2022" w:type="dxa"/>
+          </w:tcPr>
+          <w:p>
+            <w:r>
+              <w:t>R</w:t>
+            </w:r>
+            <w:r>
+              <w:rPr>
+                <w:rFonts w:hint="eastAsia"/>
+              </w:rPr>
+              <w:t>eturn</w:t>
+            </w:r>
+            <w:r>
+              <w:rPr>
+                <w:rFonts w:hint="eastAsia"/>
+              </w:rPr>
+              <w:t>值说明</w:t>
+            </w:r>
+          </w:p>
+        </w:tc>
+        <w:tc>
+          <w:tcPr>
+            <w:tcW w:w="6995" w:type="dxa"/>
+          </w:tcPr>
+          <w:p>
+            <w:pPr>
+              <w:rPr>
+                <w:rFonts w:ascii="Times New Roman" w:eastAsia="Times New Roman" w:hAnsi="Times New Roman" w:cs="Times New Roman"/>
+                <w:color w:val="auto"/>
+                <w:sz w:val="24"/>
+                <w:szCs w:val="24"/>
+                <w:lang w:val="en-US"/>
+              </w:rPr>
+            </w:pPr>
+            <w:r>
+              <w:rPr>
+                <w:rFonts w:ascii="PingFang SC" w:eastAsia="PingFang SC" w:hAnsi="PingFang SC" w:cs="Times New Roman" w:hint="eastAsia"/>
+                <w:color w:val="000000"/>
+                <w:sz w:val="27"/>
+                <w:szCs w:val="27"/>
+                <w:lang w:val="en-US"/>
+              </w:rPr>
+              <w:t>{"code":200,"message":"登陆成功","data":{"id":11,"name":"","phone":"76bd995c94b35f9da46412dbb85288da","openid":"76bd995c94b35f9da46412dbb85288da","wxcode":"100000","password":"f379eaf3c831b04de153469d1bec345e","header_imgurl":"http://ath100.oss-cn-qingdao.aliyuncs.com/ash-customer/68bab221-f991-4a46-ac27-300ec97df385.jpg","tel":"15392037862","qr_code":null,"sex":"男","is_realname":1}}</w:t>
+            </w:r>
+          </w:p>
+          <w:p>
+            <w:pPr>
+              <w:rPr>
+                <w:rFonts w:ascii="PingFang SC" w:eastAsia="PingFang SC" w:hAnsi="PingFang SC" w:cs="Times New Roman" w:hint="eastAsia"/>
+                <w:color w:val="000000"/>
+                <w:sz w:val="27"/>
+                <w:szCs w:val="27"/>
+                <w:lang w:val="en-US"/>
+              </w:rPr>
+            </w:pPr>
+            <w:proofErr w:type="spellStart"/>
+            <w:r>
+              <w:rPr>
+                <w:rFonts w:ascii="PingFang SC" w:eastAsia="PingFang SC" w:hAnsi="PingFang SC" w:cs="Times New Roman" w:hint="eastAsia"/>
+                <w:color w:val="000000"/>
+                <w:sz w:val="27"/>
+                <w:szCs w:val="27"/>
+                <w:lang w:val="en-US"/>
+              </w:rPr>
+              <w:t>is_realname</w:t>
+            </w:r>
+            <w:proofErr w:type="spellEnd"/>
+            <w:r>
+              <w:rPr>
+                <w:rFonts w:ascii="PingFang SC" w:eastAsia="PingFang SC" w:hAnsi="PingFang SC" w:cs="Times New Roman"/>
+                <w:color w:val="000000"/>
+                <w:sz w:val="27"/>
+                <w:szCs w:val="27"/>
+                <w:lang w:val="en-US"/>
+              </w:rPr>
+              <w:t xml:space="preserve">=0 </w:t>
+            </w:r>
+            <w:r>
+              <w:rPr>
+                <w:rFonts w:ascii="PingFang SC" w:eastAsia="PingFang SC" w:hAnsi="PingFang SC" w:cs="Times New Roman" w:hint="eastAsia"/>
+                <w:color w:val="000000"/>
+                <w:sz w:val="27"/>
+                <w:szCs w:val="27"/>
+                <w:lang w:val="en-US"/>
+              </w:rPr>
+              <w:t>未认证</w:t>
+            </w:r>
+          </w:p>
+          <w:p>
+            <w:pPr>
+              <w:rPr>
+                <w:lang w:val="en-US"/>
+              </w:rPr>
+            </w:pPr>
+            <w:proofErr w:type="spellStart"/>
+            <w:r>
+              <w:rPr>
+                <w:rFonts w:ascii="PingFang SC" w:eastAsia="PingFang SC" w:hAnsi="PingFang SC" w:cs="Times New Roman" w:hint="eastAsia"/>
+                <w:color w:val="000000"/>
+                <w:sz w:val="27"/>
+                <w:szCs w:val="27"/>
+                <w:lang w:val="en-US"/>
+              </w:rPr>
+              <w:t>is_realname</w:t>
+            </w:r>
+            <w:proofErr w:type="spellEnd"/>
+            <w:r>
+              <w:rPr>
+                <w:rFonts w:ascii="PingFang SC" w:eastAsia="PingFang SC" w:hAnsi="PingFang SC" w:cs="Times New Roman" w:hint="eastAsia"/>
+                <w:color w:val="000000"/>
+                <w:sz w:val="27"/>
+                <w:szCs w:val="27"/>
+                <w:lang w:val="en-US"/>
+              </w:rPr>
+              <w:t>=1 已认证</w:t>
+            </w:r>
+            <w:bookmarkStart w:id="0" w:name="_GoBack"/>
+            <w:bookmarkEnd w:id="0"/>
+          </w:p>
+        </w:tc>
+      </w:tr>
+    </w:tbl>
+    <w:p>
+      <w:pPr>
+        <w:rPr>
+          <w:lang w:val="en-US"/>
+        </w:rPr>
+      </w:pPr>
+    </w:p>
+    <w:p>
+      <w:pPr>
+        <w:rPr>
+          <w:lang w:val="en-US"/>
+        </w:rPr>
+      </w:pPr>
+    </w:p>
+    <w:tbl>
+      <w:tblPr>
+        <w:tblStyle w:val="afc"/>
         <w:tblW w:w="0" w:type="auto"/>
         <w:tblLook w:val="04A0" w:firstRow="1" w:lastRow="0" w:firstColumn="1" w:lastColumn="0" w:noHBand="0" w:noVBand="1"/>
       </w:tblPr>
@@ -542,6 +897,7 @@
               </w:rPr>
               <w:t>接口</w:t>
             </w:r>
+            <w:proofErr w:type="spellStart"/>
             <w:r>
               <w:rPr>
                 <w:rFonts w:hint="eastAsia"/>
@@ -549,6 +905,7 @@
               </w:rPr>
               <w:t>url</w:t>
             </w:r>
+            <w:proofErr w:type="spellEnd"/>
           </w:p>
         </w:tc>
         <w:tc>
@@ -598,13 +955,14 @@
           <w:p>
             <w:pPr>
               <w:rPr>
-                <w:rFonts w:hint="eastAsia"/>
-                <w:lang w:val="en-US"/>
-              </w:rPr>
-            </w:pPr>
-            <w:r>
-              <w:rPr>
-                <w:rFonts w:hint="eastAsia"/>
+                <w:strike/>
+                <w:lang w:val="en-US"/>
+              </w:rPr>
+            </w:pPr>
+            <w:r>
+              <w:rPr>
+                <w:rFonts w:hint="eastAsia"/>
+                <w:strike/>
                 <w:lang w:val="en-US"/>
               </w:rPr>
               <w:t>密码登陆</w:t>
@@ -618,17 +976,22 @@
           <w:p>
             <w:pPr>
               <w:rPr>
-                <w:lang w:val="en-US"/>
-              </w:rPr>
-            </w:pPr>
-            <w:r>
-              <w:rPr>
+                <w:strike/>
+                <w:lang w:val="en-US"/>
+              </w:rPr>
+            </w:pPr>
+            <w:proofErr w:type="spellStart"/>
+            <w:r>
+              <w:rPr>
+                <w:strike/>
                 <w:lang w:val="en-US"/>
               </w:rPr>
               <w:t>cus_info_enLogin</w:t>
             </w:r>
-            <w:r>
-              <w:rPr>
+            <w:proofErr w:type="spellEnd"/>
+            <w:r>
+              <w:rPr>
+                <w:strike/>
                 <w:lang w:val="en-US"/>
               </w:rPr>
               <w:t>/</w:t>
@@ -637,16 +1000,19 @@
           <w:p>
             <w:pPr>
               <w:rPr>
-                <w:rFonts w:hint="eastAsia"/>
-                <w:lang w:val="en-US"/>
-              </w:rPr>
-            </w:pPr>
-            <w:r>
-              <w:rPr>
+                <w:strike/>
+                <w:lang w:val="en-US"/>
+              </w:rPr>
+            </w:pPr>
+            <w:proofErr w:type="spellStart"/>
+            <w:r>
+              <w:rPr>
+                <w:strike/>
                 <w:lang w:val="en-US"/>
               </w:rPr>
               <w:t>loginByPwd</w:t>
             </w:r>
+            <w:proofErr w:type="spellEnd"/>
           </w:p>
         </w:tc>
         <w:tc>
@@ -656,18 +1022,21 @@
           <w:p>
             <w:pPr>
               <w:rPr>
-                <w:lang w:val="en-US"/>
-              </w:rPr>
-            </w:pPr>
-            <w:r>
-              <w:rPr>
-                <w:rFonts w:hint="eastAsia"/>
+                <w:strike/>
+                <w:lang w:val="en-US"/>
+              </w:rPr>
+            </w:pPr>
+            <w:r>
+              <w:rPr>
+                <w:rFonts w:hint="eastAsia"/>
+                <w:strike/>
                 <w:lang w:val="en-US"/>
               </w:rPr>
               <w:t>phone</w:t>
             </w:r>
             <w:r>
               <w:rPr>
+                <w:strike/>
                 <w:lang w:val="en-US"/>
               </w:rPr>
               <w:t>=</w:t>
@@ -675,6 +1044,7 @@
             <w:r>
               <w:rPr>
                 <w:rFonts w:hint="eastAsia"/>
+                <w:strike/>
                 <w:lang w:val="en-US"/>
               </w:rPr>
               <w:t>电话号码</w:t>
@@ -683,18 +1053,21 @@
           <w:p>
             <w:pPr>
               <w:rPr>
-                <w:lang w:val="en-US"/>
-              </w:rPr>
-            </w:pPr>
-            <w:r>
-              <w:rPr>
-                <w:rFonts w:hint="eastAsia"/>
+                <w:strike/>
+                <w:lang w:val="en-US"/>
+              </w:rPr>
+            </w:pPr>
+            <w:r>
+              <w:rPr>
+                <w:rFonts w:hint="eastAsia"/>
+                <w:strike/>
                 <w:lang w:val="en-US"/>
               </w:rPr>
               <w:t>password</w:t>
             </w:r>
             <w:r>
               <w:rPr>
+                <w:strike/>
                 <w:lang w:val="en-US"/>
               </w:rPr>
               <w:t>=</w:t>
@@ -702,6 +1075,7 @@
             <w:r>
               <w:rPr>
                 <w:rFonts w:hint="eastAsia"/>
+                <w:strike/>
                 <w:lang w:val="en-US"/>
               </w:rPr>
               <w:t>密码</w:t>
@@ -710,19 +1084,23 @@
           <w:p>
             <w:pPr>
               <w:rPr>
-                <w:rFonts w:hint="eastAsia"/>
-                <w:lang w:val="en-US"/>
-              </w:rPr>
-            </w:pPr>
-            <w:r>
-              <w:rPr>
-                <w:rFonts w:hint="eastAsia"/>
+                <w:strike/>
+                <w:lang w:val="en-US"/>
+              </w:rPr>
+            </w:pPr>
+            <w:proofErr w:type="spellStart"/>
+            <w:r>
+              <w:rPr>
+                <w:rFonts w:hint="eastAsia"/>
+                <w:strike/>
                 <w:lang w:val="en-US"/>
               </w:rPr>
               <w:t>wxcode</w:t>
             </w:r>
-            <w:r>
-              <w:rPr>
+            <w:proofErr w:type="spellEnd"/>
+            <w:r>
+              <w:rPr>
+                <w:strike/>
                 <w:lang w:val="en-US"/>
               </w:rPr>
               <w:t>=100000</w:t>
@@ -736,26 +1114,39 @@
           <w:p>
             <w:pPr>
               <w:rPr>
-                <w:rFonts w:hint="eastAsia"/>
-                <w:lang w:val="en-US"/>
-              </w:rPr>
-            </w:pPr>
-            <w:r>
-              <w:rPr>
-                <w:rFonts w:hint="eastAsia"/>
-                <w:lang w:val="en-US"/>
-              </w:rPr>
-              <w:t>jsonobject;</w:t>
-            </w:r>
-          </w:p>
-          <w:p>
-            <w:pPr>
-              <w:rPr>
-                <w:lang w:val="en-US"/>
-              </w:rPr>
-            </w:pPr>
-            <w:r>
-              <w:rPr>
+                <w:strike/>
+                <w:lang w:val="en-US"/>
+              </w:rPr>
+            </w:pPr>
+            <w:proofErr w:type="spellStart"/>
+            <w:r>
+              <w:rPr>
+                <w:rFonts w:hint="eastAsia"/>
+                <w:strike/>
+                <w:lang w:val="en-US"/>
+              </w:rPr>
+              <w:t>jsonobject</w:t>
+            </w:r>
+            <w:proofErr w:type="spellEnd"/>
+            <w:r>
+              <w:rPr>
+                <w:rFonts w:hint="eastAsia"/>
+                <w:strike/>
+                <w:lang w:val="en-US"/>
+              </w:rPr>
+              <w:t>;</w:t>
+            </w:r>
+          </w:p>
+          <w:p>
+            <w:pPr>
+              <w:rPr>
+                <w:strike/>
+                <w:lang w:val="en-US"/>
+              </w:rPr>
+            </w:pPr>
+            <w:r>
+              <w:rPr>
+                <w:strike/>
                 <w:lang w:val="en-US"/>
               </w:rPr>
               <w:t>code=200/500</w:t>
@@ -764,13 +1155,14 @@
           <w:p>
             <w:pPr>
               <w:rPr>
-                <w:rFonts w:hint="eastAsia"/>
-                <w:lang w:val="en-US"/>
-              </w:rPr>
-            </w:pPr>
-            <w:r>
-              <w:rPr>
-                <w:rFonts w:hint="eastAsia"/>
+                <w:strike/>
+                <w:lang w:val="en-US"/>
+              </w:rPr>
+            </w:pPr>
+            <w:r>
+              <w:rPr>
+                <w:rFonts w:hint="eastAsia"/>
+                <w:strike/>
                 <w:lang w:val="en-US"/>
               </w:rPr>
               <w:t>200=</w:t>
@@ -778,6 +1170,7 @@
             <w:r>
               <w:rPr>
                 <w:rFonts w:hint="eastAsia"/>
+                <w:strike/>
                 <w:lang w:val="en-US"/>
               </w:rPr>
               <w:t>成功，</w:t>
@@ -786,18 +1179,21 @@
           <w:p>
             <w:pPr>
               <w:rPr>
-                <w:lang w:val="en-US"/>
-              </w:rPr>
-            </w:pPr>
-            <w:r>
-              <w:rPr>
-                <w:rFonts w:hint="eastAsia"/>
+                <w:strike/>
+                <w:lang w:val="en-US"/>
+              </w:rPr>
+            </w:pPr>
+            <w:r>
+              <w:rPr>
+                <w:rFonts w:hint="eastAsia"/>
+                <w:strike/>
                 <w:lang w:val="en-US"/>
               </w:rPr>
               <w:t>message</w:t>
             </w:r>
             <w:r>
               <w:rPr>
+                <w:strike/>
                 <w:lang w:val="en-US"/>
               </w:rPr>
               <w:t>=</w:t>
@@ -805,6 +1201,7 @@
             <w:r>
               <w:rPr>
                 <w:rFonts w:hint="eastAsia"/>
+                <w:strike/>
                 <w:lang w:val="en-US"/>
               </w:rPr>
               <w:t>具体内容</w:t>
@@ -813,13 +1210,14 @@
           <w:p>
             <w:pPr>
               <w:rPr>
-                <w:rFonts w:hint="eastAsia"/>
-                <w:lang w:val="en-US"/>
-              </w:rPr>
-            </w:pPr>
-            <w:r>
-              <w:rPr>
-                <w:rFonts w:hint="eastAsia"/>
+                <w:strike/>
+                <w:lang w:val="en-US"/>
+              </w:rPr>
+            </w:pPr>
+            <w:r>
+              <w:rPr>
+                <w:rFonts w:hint="eastAsia"/>
+                <w:strike/>
                 <w:lang w:val="en-US"/>
               </w:rPr>
               <w:t>消息体为空</w:t>
@@ -835,7 +1233,6 @@
           <w:p>
             <w:pPr>
               <w:rPr>
-                <w:rFonts w:hint="eastAsia"/>
                 <w:lang w:val="en-US"/>
               </w:rPr>
             </w:pPr>
@@ -858,12 +1255,14 @@
                 <w:lang w:val="en-US"/>
               </w:rPr>
             </w:pPr>
+            <w:proofErr w:type="spellStart"/>
             <w:r>
               <w:rPr>
                 <w:lang w:val="en-US"/>
               </w:rPr>
               <w:t>cus_info_enLogin</w:t>
             </w:r>
+            <w:proofErr w:type="spellEnd"/>
             <w:r>
               <w:rPr>
                 <w:lang w:val="en-US"/>
@@ -874,16 +1273,17 @@
           <w:p>
             <w:pPr>
               <w:rPr>
-                <w:rFonts w:hint="eastAsia"/>
-                <w:lang w:val="en-US"/>
-              </w:rPr>
-            </w:pPr>
+                <w:lang w:val="en-US"/>
+              </w:rPr>
+            </w:pPr>
+            <w:proofErr w:type="spellStart"/>
             <w:r>
               <w:rPr>
                 <w:lang w:val="en-US"/>
               </w:rPr>
               <w:t>loginByCode</w:t>
             </w:r>
+            <w:proofErr w:type="spellEnd"/>
           </w:p>
         </w:tc>
         <w:tc>
@@ -910,6 +1310,7 @@
                 <w:lang w:val="en-US"/>
               </w:rPr>
             </w:pPr>
+            <w:proofErr w:type="spellStart"/>
             <w:r>
               <w:rPr>
                 <w:rFonts w:hint="eastAsia"/>
@@ -923,6 +1324,7 @@
               </w:rPr>
               <w:t>_code</w:t>
             </w:r>
+            <w:proofErr w:type="spellEnd"/>
             <w:r>
               <w:rPr>
                 <w:rFonts w:hint="eastAsia"/>
@@ -941,10 +1343,10 @@
           <w:p>
             <w:pPr>
               <w:rPr>
-                <w:rFonts w:hint="eastAsia"/>
-                <w:lang w:val="en-US"/>
-              </w:rPr>
-            </w:pPr>
+                <w:lang w:val="en-US"/>
+              </w:rPr>
+            </w:pPr>
+            <w:proofErr w:type="spellStart"/>
             <w:r>
               <w:rPr>
                 <w:rFonts w:hint="eastAsia"/>
@@ -952,6 +1354,7 @@
               </w:rPr>
               <w:t>wxcode</w:t>
             </w:r>
+            <w:proofErr w:type="spellEnd"/>
           </w:p>
         </w:tc>
         <w:tc>
@@ -961,7 +1364,6 @@
           <w:p>
             <w:pPr>
               <w:rPr>
-                <w:rFonts w:hint="eastAsia"/>
                 <w:lang w:val="en-US"/>
               </w:rPr>
             </w:pPr>
@@ -983,7 +1385,6 @@
           <w:p>
             <w:pPr>
               <w:rPr>
-                <w:rFonts w:hint="eastAsia"/>
                 <w:lang w:val="en-US"/>
               </w:rPr>
             </w:pPr>
@@ -1006,12 +1407,14 @@
                 <w:lang w:val="en-US"/>
               </w:rPr>
             </w:pPr>
+            <w:proofErr w:type="spellStart"/>
             <w:r>
               <w:rPr>
                 <w:lang w:val="en-US"/>
               </w:rPr>
               <w:t>cus_info_enLogin</w:t>
             </w:r>
+            <w:proofErr w:type="spellEnd"/>
             <w:r>
               <w:rPr>
                 <w:lang w:val="en-US"/>
@@ -1022,15 +1425,13 @@
           <w:p>
             <w:pPr>
               <w:rPr>
-                <w:rFonts w:hint="eastAsia"/>
-                <w:lang w:val="en-US"/>
-              </w:rPr>
-            </w:pPr>
-            <w:r>
-              <w:rPr>
-                <w:lang w:val="en-US"/>
-              </w:rPr>
-              <w:lastRenderedPageBreak/>
+                <w:lang w:val="en-US"/>
+              </w:rPr>
+            </w:pPr>
+            <w:r>
+              <w:rPr>
+                <w:lang w:val="en-US"/>
+              </w:rPr>
               <w:t>register</w:t>
             </w:r>
           </w:p>
@@ -1042,16 +1443,14 @@
           <w:p>
             <w:pPr>
               <w:rPr>
-                <w:rFonts w:hint="eastAsia"/>
-                <w:lang w:val="en-US"/>
-              </w:rPr>
-            </w:pPr>
-            <w:r>
-              <w:rPr>
-                <w:rFonts w:hint="eastAsia"/>
-                <w:lang w:val="en-US"/>
-              </w:rPr>
-              <w:lastRenderedPageBreak/>
+                <w:lang w:val="en-US"/>
+              </w:rPr>
+            </w:pPr>
+            <w:r>
+              <w:rPr>
+                <w:rFonts w:hint="eastAsia"/>
+                <w:lang w:val="en-US"/>
+              </w:rPr>
               <w:t>phone</w:t>
             </w:r>
           </w:p>
@@ -1065,7 +1464,6 @@
               <w:rPr>
                 <w:lang w:val="en-US"/>
               </w:rPr>
-              <w:lastRenderedPageBreak/>
               <w:t>password</w:t>
             </w:r>
           </w:p>
@@ -1075,26 +1473,29 @@
                 <w:lang w:val="en-US"/>
               </w:rPr>
             </w:pPr>
+            <w:proofErr w:type="spellStart"/>
             <w:r>
               <w:rPr>
                 <w:lang w:val="en-US"/>
               </w:rPr>
               <w:t>ind_code</w:t>
             </w:r>
-          </w:p>
-          <w:p>
-            <w:pPr>
-              <w:rPr>
-                <w:rFonts w:hint="eastAsia"/>
-                <w:lang w:val="en-US"/>
-              </w:rPr>
-            </w:pPr>
+            <w:proofErr w:type="spellEnd"/>
+          </w:p>
+          <w:p>
+            <w:pPr>
+              <w:rPr>
+                <w:lang w:val="en-US"/>
+              </w:rPr>
+            </w:pPr>
+            <w:proofErr w:type="spellStart"/>
             <w:r>
               <w:rPr>
                 <w:lang w:val="en-US"/>
               </w:rPr>
               <w:t>wxcode</w:t>
             </w:r>
+            <w:proofErr w:type="spellEnd"/>
           </w:p>
         </w:tc>
         <w:tc>
@@ -1104,16 +1505,14 @@
           <w:p>
             <w:pPr>
               <w:rPr>
-                <w:rFonts w:hint="eastAsia"/>
-                <w:lang w:val="en-US"/>
-              </w:rPr>
-            </w:pPr>
-            <w:r>
-              <w:rPr>
-                <w:rFonts w:hint="eastAsia"/>
-                <w:lang w:val="en-US"/>
-              </w:rPr>
-              <w:lastRenderedPageBreak/>
+                <w:lang w:val="en-US"/>
+              </w:rPr>
+            </w:pPr>
+            <w:r>
+              <w:rPr>
+                <w:rFonts w:hint="eastAsia"/>
+                <w:lang w:val="en-US"/>
+              </w:rPr>
               <w:t>同上</w:t>
             </w:r>
           </w:p>
@@ -1135,6 +1534,7 @@
                 <w:rFonts w:hint="eastAsia"/>
                 <w:lang w:val="en-US"/>
               </w:rPr>
+              <w:lastRenderedPageBreak/>
               <w:t>修改密码</w:t>
             </w:r>
           </w:p>
@@ -1149,12 +1549,14 @@
                 <w:lang w:val="en-US"/>
               </w:rPr>
             </w:pPr>
+            <w:proofErr w:type="spellStart"/>
             <w:r>
               <w:rPr>
                 <w:lang w:val="en-US"/>
               </w:rPr>
               <w:t>cus_info_enLogin</w:t>
             </w:r>
+            <w:proofErr w:type="spellEnd"/>
             <w:r>
               <w:rPr>
                 <w:lang w:val="en-US"/>
@@ -1165,16 +1567,17 @@
           <w:p>
             <w:pPr>
               <w:rPr>
-                <w:rFonts w:hint="eastAsia"/>
-                <w:lang w:val="en-US"/>
-              </w:rPr>
-            </w:pPr>
+                <w:lang w:val="en-US"/>
+              </w:rPr>
+            </w:pPr>
+            <w:proofErr w:type="spellStart"/>
             <w:r>
               <w:rPr>
                 <w:lang w:val="en-US"/>
               </w:rPr>
               <w:t>updatePwd</w:t>
             </w:r>
+            <w:proofErr w:type="spellEnd"/>
           </w:p>
         </w:tc>
         <w:tc>
@@ -1184,7 +1587,6 @@
           <w:p>
             <w:pPr>
               <w:rPr>
-                <w:rFonts w:hint="eastAsia"/>
                 <w:lang w:val="en-US"/>
               </w:rPr>
             </w:pPr>
@@ -1202,12 +1604,14 @@
                 <w:lang w:val="en-US"/>
               </w:rPr>
             </w:pPr>
+            <w:proofErr w:type="spellStart"/>
             <w:r>
               <w:rPr>
                 <w:lang w:val="en-US"/>
               </w:rPr>
               <w:t>ind_code</w:t>
             </w:r>
+            <w:proofErr w:type="spellEnd"/>
           </w:p>
           <w:p>
             <w:pPr>
@@ -1225,16 +1629,17 @@
           <w:p>
             <w:pPr>
               <w:rPr>
-                <w:rFonts w:hint="eastAsia"/>
-                <w:lang w:val="en-US"/>
-              </w:rPr>
-            </w:pPr>
+                <w:lang w:val="en-US"/>
+              </w:rPr>
+            </w:pPr>
+            <w:proofErr w:type="spellStart"/>
             <w:r>
               <w:rPr>
                 <w:lang w:val="en-US"/>
               </w:rPr>
               <w:t>wxcode</w:t>
             </w:r>
+            <w:proofErr w:type="spellEnd"/>
           </w:p>
         </w:tc>
         <w:tc>
@@ -1244,7 +1649,6 @@
           <w:p>
             <w:pPr>
               <w:rPr>
-                <w:rFonts w:hint="eastAsia"/>
                 <w:lang w:val="en-US"/>
               </w:rPr>
             </w:pPr>
@@ -1279,7 +1683,7 @@
 </file>
 
 <file path=word/endnotes.xml><?xml version="1.0" encoding="utf-8"?>
-<w:endnotes xmlns:wpc="http://schemas.microsoft.com/office/word/2010/wordprocessingCanvas" xmlns:cx="http://schemas.microsoft.com/office/drawing/2014/chartex" xmlns:cx1="http://schemas.microsoft.com/office/drawing/2015/9/8/chartex" xmlns:cx2="http://schemas.microsoft.com/office/drawing/2015/10/21/chartex" xmlns:cx3="http://schemas.microsoft.com/office/drawing/2016/5/9/chartex" xmlns:cx4="http://schemas.microsoft.com/office/drawing/2016/5/10/chartex" xmlns:cx5="http://schemas.microsoft.com/office/drawing/2016/5/11/chartex" xmlns:cx6="http://schemas.microsoft.com/office/drawing/2016/5/12/chartex" xmlns:cx7="http://schemas.microsoft.com/office/drawing/2016/5/13/chartex" xmlns:cx8="http://schemas.microsoft.com/office/drawing/2016/5/14/chartex" xmlns:mc="http://schemas.openxmlformats.org/markup-compatibility/2006" xmlns:aink="http://schemas.microsoft.com/office/drawing/2016/ink" xmlns:am3d="http://schemas.microsoft.com/office/drawing/2017/model3d" xmlns:o="urn:schemas-microsoft-com:office:office" xmlns:r="http://schemas.openxmlformats.org/officeDocument/2006/relationships" xmlns:m="http://schemas.openxmlformats.org/officeDocument/2006/math" xmlns:v="urn:schemas-microsoft-com:vml" xmlns:wp14="http://schemas.microsoft.com/office/word/2010/wordprocessingDrawing" xmlns:wp="http://schemas.openxmlformats.org/drawingml/2006/wordprocessingDrawing" xmlns:w10="urn:schemas-microsoft-com:office:word" xmlns:w="http://schemas.openxmlformats.org/wordprocessingml/2006/main" xmlns:w14="http://schemas.microsoft.com/office/word/2010/wordml" xmlns:w15="http://schemas.microsoft.com/office/word/2012/wordml" xmlns:w16cid="http://schemas.microsoft.com/office/word/2016/wordml/cid" xmlns:w16se="http://schemas.microsoft.com/office/word/2015/wordml/symex" xmlns:wpg="http://schemas.microsoft.com/office/word/2010/wordprocessingGroup" xmlns:wpi="http://schemas.microsoft.com/office/word/2010/wordprocessingInk" xmlns:wne="http://schemas.microsoft.com/office/word/2006/wordml" xmlns:wps="http://schemas.microsoft.com/office/word/2010/wordprocessingShape" mc:Ignorable="w14 w15 w16se w16cid wp14">
+<w:endnotes xmlns:wpc="http://schemas.microsoft.com/office/word/2010/wordprocessingCanvas" xmlns:mo="http://schemas.microsoft.com/office/mac/office/2008/main" xmlns:mc="http://schemas.openxmlformats.org/markup-compatibility/2006" xmlns:mv="urn:schemas-microsoft-com:mac:vml" xmlns:o="urn:schemas-microsoft-com:office:office" xmlns:r="http://schemas.openxmlformats.org/officeDocument/2006/relationships" xmlns:m="http://schemas.openxmlformats.org/officeDocument/2006/math" xmlns:v="urn:schemas-microsoft-com:vml" xmlns:wp14="http://schemas.microsoft.com/office/word/2010/wordprocessingDrawing" xmlns:wp="http://schemas.openxmlformats.org/drawingml/2006/wordprocessingDrawing" xmlns:w10="urn:schemas-microsoft-com:office:word" xmlns:w="http://schemas.openxmlformats.org/wordprocessingml/2006/main" xmlns:w14="http://schemas.microsoft.com/office/word/2010/wordml" xmlns:w15="http://schemas.microsoft.com/office/word/2012/wordml" xmlns:wpg="http://schemas.microsoft.com/office/word/2010/wordprocessingGroup" xmlns:wpi="http://schemas.microsoft.com/office/word/2010/wordprocessingInk" xmlns:wne="http://schemas.microsoft.com/office/word/2006/wordml" xmlns:wps="http://schemas.microsoft.com/office/word/2010/wordprocessingShape" mc:Ignorable="w14 w15 wp14">
   <w:endnote w:type="separator" w:id="-1">
     <w:p>
       <w:r>
@@ -1300,7 +1704,7 @@
 </file>
 
 <file path=word/footer1.xml><?xml version="1.0" encoding="utf-8"?>
-<w:ftr xmlns:wpc="http://schemas.microsoft.com/office/word/2010/wordprocessingCanvas" xmlns:cx="http://schemas.microsoft.com/office/drawing/2014/chartex" xmlns:cx1="http://schemas.microsoft.com/office/drawing/2015/9/8/chartex" xmlns:cx2="http://schemas.microsoft.com/office/drawing/2015/10/21/chartex" xmlns:cx3="http://schemas.microsoft.com/office/drawing/2016/5/9/chartex" xmlns:cx4="http://schemas.microsoft.com/office/drawing/2016/5/10/chartex" xmlns:cx5="http://schemas.microsoft.com/office/drawing/2016/5/11/chartex" xmlns:cx6="http://schemas.microsoft.com/office/drawing/2016/5/12/chartex" xmlns:cx7="http://schemas.microsoft.com/office/drawing/2016/5/13/chartex" xmlns:cx8="http://schemas.microsoft.com/office/drawing/2016/5/14/chartex" xmlns:mc="http://schemas.openxmlformats.org/markup-compatibility/2006" xmlns:aink="http://schemas.microsoft.com/office/drawing/2016/ink" xmlns:am3d="http://schemas.microsoft.com/office/drawing/2017/model3d" xmlns:o="urn:schemas-microsoft-com:office:office" xmlns:r="http://schemas.openxmlformats.org/officeDocument/2006/relationships" xmlns:m="http://schemas.openxmlformats.org/officeDocument/2006/math" xmlns:v="urn:schemas-microsoft-com:vml" xmlns:wp14="http://schemas.microsoft.com/office/word/2010/wordprocessingDrawing" xmlns:wp="http://schemas.openxmlformats.org/drawingml/2006/wordprocessingDrawing" xmlns:w10="urn:schemas-microsoft-com:office:word" xmlns:w="http://schemas.openxmlformats.org/wordprocessingml/2006/main" xmlns:w14="http://schemas.microsoft.com/office/word/2010/wordml" xmlns:w15="http://schemas.microsoft.com/office/word/2012/wordml" xmlns:w16cid="http://schemas.microsoft.com/office/word/2016/wordml/cid" xmlns:w16se="http://schemas.microsoft.com/office/word/2015/wordml/symex" xmlns:wpg="http://schemas.microsoft.com/office/word/2010/wordprocessingGroup" xmlns:wpi="http://schemas.microsoft.com/office/word/2010/wordprocessingInk" xmlns:wne="http://schemas.microsoft.com/office/word/2006/wordml" xmlns:wps="http://schemas.microsoft.com/office/word/2010/wordprocessingShape" mc:Ignorable="w14 w15 w16se w16cid wp14">
+<w:ftr xmlns:wpc="http://schemas.microsoft.com/office/word/2010/wordprocessingCanvas" xmlns:mo="http://schemas.microsoft.com/office/mac/office/2008/main" xmlns:mc="http://schemas.openxmlformats.org/markup-compatibility/2006" xmlns:mv="urn:schemas-microsoft-com:mac:vml" xmlns:o="urn:schemas-microsoft-com:office:office" xmlns:r="http://schemas.openxmlformats.org/officeDocument/2006/relationships" xmlns:m="http://schemas.openxmlformats.org/officeDocument/2006/math" xmlns:v="urn:schemas-microsoft-com:vml" xmlns:wp14="http://schemas.microsoft.com/office/word/2010/wordprocessingDrawing" xmlns:wp="http://schemas.openxmlformats.org/drawingml/2006/wordprocessingDrawing" xmlns:w10="urn:schemas-microsoft-com:office:word" xmlns:w="http://schemas.openxmlformats.org/wordprocessingml/2006/main" xmlns:w14="http://schemas.microsoft.com/office/word/2010/wordml" xmlns:w15="http://schemas.microsoft.com/office/word/2012/wordml" xmlns:wpg="http://schemas.microsoft.com/office/word/2010/wordprocessingGroup" xmlns:wpi="http://schemas.microsoft.com/office/word/2010/wordprocessingInk" xmlns:wne="http://schemas.microsoft.com/office/word/2006/wordml" xmlns:wps="http://schemas.microsoft.com/office/word/2010/wordprocessingShape" mc:Ignorable="w14 w15 wp14">
   <w:sdt>
     <w:sdtPr>
       <w:id w:val="-1200699706"/>
@@ -1347,7 +1751,7 @@
 </file>
 
 <file path=word/footnotes.xml><?xml version="1.0" encoding="utf-8"?>
-<w:footnotes xmlns:wpc="http://schemas.microsoft.com/office/word/2010/wordprocessingCanvas" xmlns:cx="http://schemas.microsoft.com/office/drawing/2014/chartex" xmlns:cx1="http://schemas.microsoft.com/office/drawing/2015/9/8/chartex" xmlns:cx2="http://schemas.microsoft.com/office/drawing/2015/10/21/chartex" xmlns:cx3="http://schemas.microsoft.com/office/drawing/2016/5/9/chartex" xmlns:cx4="http://schemas.microsoft.com/office/drawing/2016/5/10/chartex" xmlns:cx5="http://schemas.microsoft.com/office/drawing/2016/5/11/chartex" xmlns:cx6="http://schemas.microsoft.com/office/drawing/2016/5/12/chartex" xmlns:cx7="http://schemas.microsoft.com/office/drawing/2016/5/13/chartex" xmlns:cx8="http://schemas.microsoft.com/office/drawing/2016/5/14/chartex" xmlns:mc="http://schemas.openxmlformats.org/markup-compatibility/2006" xmlns:aink="http://schemas.microsoft.com/office/drawing/2016/ink" xmlns:am3d="http://schemas.microsoft.com/office/drawing/2017/model3d" xmlns:o="urn:schemas-microsoft-com:office:office" xmlns:r="http://schemas.openxmlformats.org/officeDocument/2006/relationships" xmlns:m="http://schemas.openxmlformats.org/officeDocument/2006/math" xmlns:v="urn:schemas-microsoft-com:vml" xmlns:wp14="http://schemas.microsoft.com/office/word/2010/wordprocessingDrawing" xmlns:wp="http://schemas.openxmlformats.org/drawingml/2006/wordprocessingDrawing" xmlns:w10="urn:schemas-microsoft-com:office:word" xmlns:w="http://schemas.openxmlformats.org/wordprocessingml/2006/main" xmlns:w14="http://schemas.microsoft.com/office/word/2010/wordml" xmlns:w15="http://schemas.microsoft.com/office/word/2012/wordml" xmlns:w16cid="http://schemas.microsoft.com/office/word/2016/wordml/cid" xmlns:w16se="http://schemas.microsoft.com/office/word/2015/wordml/symex" xmlns:wpg="http://schemas.microsoft.com/office/word/2010/wordprocessingGroup" xmlns:wpi="http://schemas.microsoft.com/office/word/2010/wordprocessingInk" xmlns:wne="http://schemas.microsoft.com/office/word/2006/wordml" xmlns:wps="http://schemas.microsoft.com/office/word/2010/wordprocessingShape" mc:Ignorable="w14 w15 w16se w16cid wp14">
+<w:footnotes xmlns:wpc="http://schemas.microsoft.com/office/word/2010/wordprocessingCanvas" xmlns:mo="http://schemas.microsoft.com/office/mac/office/2008/main" xmlns:mc="http://schemas.openxmlformats.org/markup-compatibility/2006" xmlns:mv="urn:schemas-microsoft-com:mac:vml" xmlns:o="urn:schemas-microsoft-com:office:office" xmlns:r="http://schemas.openxmlformats.org/officeDocument/2006/relationships" xmlns:m="http://schemas.openxmlformats.org/officeDocument/2006/math" xmlns:v="urn:schemas-microsoft-com:vml" xmlns:wp14="http://schemas.microsoft.com/office/word/2010/wordprocessingDrawing" xmlns:wp="http://schemas.openxmlformats.org/drawingml/2006/wordprocessingDrawing" xmlns:w10="urn:schemas-microsoft-com:office:word" xmlns:w="http://schemas.openxmlformats.org/wordprocessingml/2006/main" xmlns:w14="http://schemas.microsoft.com/office/word/2010/wordml" xmlns:w15="http://schemas.microsoft.com/office/word/2012/wordml" xmlns:wpg="http://schemas.microsoft.com/office/word/2010/wordprocessingGroup" xmlns:wpi="http://schemas.microsoft.com/office/word/2010/wordprocessingInk" xmlns:wne="http://schemas.microsoft.com/office/word/2006/wordml" xmlns:wps="http://schemas.microsoft.com/office/word/2010/wordprocessingShape" mc:Ignorable="w14 w15 wp14">
   <w:footnote w:type="separator" w:id="-1">
     <w:p>
       <w:r>
@@ -1368,8 +1772,8 @@
 </file>
 
 <file path=word/numbering.xml><?xml version="1.0" encoding="utf-8"?>
-<w:numbering xmlns:wpc="http://schemas.microsoft.com/office/word/2010/wordprocessingCanvas" xmlns:cx="http://schemas.microsoft.com/office/drawing/2014/chartex" xmlns:cx1="http://schemas.microsoft.com/office/drawing/2015/9/8/chartex" xmlns:cx2="http://schemas.microsoft.com/office/drawing/2015/10/21/chartex" xmlns:cx3="http://schemas.microsoft.com/office/drawing/2016/5/9/chartex" xmlns:cx4="http://schemas.microsoft.com/office/drawing/2016/5/10/chartex" xmlns:cx5="http://schemas.microsoft.com/office/drawing/2016/5/11/chartex" xmlns:cx6="http://schemas.microsoft.com/office/drawing/2016/5/12/chartex" xmlns:cx7="http://schemas.microsoft.com/office/drawing/2016/5/13/chartex" xmlns:cx8="http://schemas.microsoft.com/office/drawing/2016/5/14/chartex" xmlns:mc="http://schemas.openxmlformats.org/markup-compatibility/2006" xmlns:aink="http://schemas.microsoft.com/office/drawing/2016/ink" xmlns:am3d="http://schemas.microsoft.com/office/drawing/2017/model3d" xmlns:o="urn:schemas-microsoft-com:office:office" xmlns:r="http://schemas.openxmlformats.org/officeDocument/2006/relationships" xmlns:m="http://schemas.openxmlformats.org/officeDocument/2006/math" xmlns:v="urn:schemas-microsoft-com:vml" xmlns:wp14="http://schemas.microsoft.com/office/word/2010/wordprocessingDrawing" xmlns:wp="http://schemas.openxmlformats.org/drawingml/2006/wordprocessingDrawing" xmlns:w10="urn:schemas-microsoft-com:office:word" xmlns:w="http://schemas.openxmlformats.org/wordprocessingml/2006/main" xmlns:w14="http://schemas.microsoft.com/office/word/2010/wordml" xmlns:w15="http://schemas.microsoft.com/office/word/2012/wordml" xmlns:w16cid="http://schemas.microsoft.com/office/word/2016/wordml/cid" xmlns:w16se="http://schemas.microsoft.com/office/word/2015/wordml/symex" xmlns:wpg="http://schemas.microsoft.com/office/word/2010/wordprocessingGroup" xmlns:wpi="http://schemas.microsoft.com/office/word/2010/wordprocessingInk" xmlns:wne="http://schemas.microsoft.com/office/word/2006/wordml" xmlns:wps="http://schemas.microsoft.com/office/word/2010/wordprocessingShape" mc:Ignorable="w14 w15 w16se w16cid wp14">
-  <w:abstractNum w:abstractNumId="0" w15:restartNumberingAfterBreak="0">
+<w:numbering xmlns:wpc="http://schemas.microsoft.com/office/word/2010/wordprocessingCanvas" xmlns:mo="http://schemas.microsoft.com/office/mac/office/2008/main" xmlns:mc="http://schemas.openxmlformats.org/markup-compatibility/2006" xmlns:mv="urn:schemas-microsoft-com:mac:vml" xmlns:o="urn:schemas-microsoft-com:office:office" xmlns:r="http://schemas.openxmlformats.org/officeDocument/2006/relationships" xmlns:m="http://schemas.openxmlformats.org/officeDocument/2006/math" xmlns:v="urn:schemas-microsoft-com:vml" xmlns:wp14="http://schemas.microsoft.com/office/word/2010/wordprocessingDrawing" xmlns:wp="http://schemas.openxmlformats.org/drawingml/2006/wordprocessingDrawing" xmlns:w10="urn:schemas-microsoft-com:office:word" xmlns:w="http://schemas.openxmlformats.org/wordprocessingml/2006/main" xmlns:w14="http://schemas.microsoft.com/office/word/2010/wordml" xmlns:w15="http://schemas.microsoft.com/office/word/2012/wordml" xmlns:wpg="http://schemas.microsoft.com/office/word/2010/wordprocessingGroup" xmlns:wpi="http://schemas.microsoft.com/office/word/2010/wordprocessingInk" xmlns:wne="http://schemas.microsoft.com/office/word/2006/wordml" xmlns:wps="http://schemas.microsoft.com/office/word/2010/wordprocessingShape" mc:Ignorable="w14 w15 wp14">
+  <w:abstractNum w:abstractNumId="0">
     <w:nsid w:val="FFFFFF88"/>
     <w:multiLevelType w:val="singleLevel"/>
     <w:tmpl w:val="930A86DE"/>
@@ -1386,7 +1790,7 @@
       </w:pPr>
     </w:lvl>
   </w:abstractNum>
-  <w:abstractNum w:abstractNumId="1" w15:restartNumberingAfterBreak="0">
+  <w:abstractNum w:abstractNumId="1">
     <w:nsid w:val="FFFFFF89"/>
     <w:multiLevelType w:val="singleLevel"/>
     <w:tmpl w:val="1682D62C"/>
@@ -1406,7 +1810,7 @@
       </w:rPr>
     </w:lvl>
   </w:abstractNum>
-  <w:abstractNum w:abstractNumId="2" w15:restartNumberingAfterBreak="0">
+  <w:abstractNum w:abstractNumId="2">
     <w:nsid w:val="20906CDF"/>
     <w:multiLevelType w:val="hybridMultilevel"/>
     <w:tmpl w:val="9E244A1C"/>
@@ -1523,7 +1927,7 @@
       </w:rPr>
     </w:lvl>
   </w:abstractNum>
-  <w:abstractNum w:abstractNumId="3" w15:restartNumberingAfterBreak="0">
+  <w:abstractNum w:abstractNumId="3">
     <w:nsid w:val="68AB4355"/>
     <w:multiLevelType w:val="hybridMultilevel"/>
     <w:tmpl w:val="0B203272"/>
@@ -1632,7 +2036,7 @@
 </file>
 
 <file path=word/styles.xml><?xml version="1.0" encoding="utf-8"?>
-<w:styles xmlns:mc="http://schemas.openxmlformats.org/markup-compatibility/2006" xmlns:r="http://schemas.openxmlformats.org/officeDocument/2006/relationships" xmlns:w="http://schemas.openxmlformats.org/wordprocessingml/2006/main" xmlns:w14="http://schemas.microsoft.com/office/word/2010/wordml" xmlns:w15="http://schemas.microsoft.com/office/word/2012/wordml" xmlns:w16cid="http://schemas.microsoft.com/office/word/2016/wordml/cid" xmlns:w16se="http://schemas.microsoft.com/office/word/2015/wordml/symex" mc:Ignorable="w14 w15 w16se w16cid">
+<w:styles xmlns:mc="http://schemas.openxmlformats.org/markup-compatibility/2006" xmlns:r="http://schemas.openxmlformats.org/officeDocument/2006/relationships" xmlns:w="http://schemas.openxmlformats.org/wordprocessingml/2006/main" xmlns:w14="http://schemas.microsoft.com/office/word/2010/wordml" xmlns:w15="http://schemas.microsoft.com/office/word/2012/wordml" mc:Ignorable="w14 w15">
   <w:docDefaults>
     <w:rPrDefault>
       <w:rPr>
@@ -1649,7 +2053,7 @@
       </w:pPr>
     </w:pPrDefault>
   </w:docDefaults>
-  <w:latentStyles w:defLockedState="0" w:defUIPriority="99" w:defSemiHidden="0" w:defUnhideWhenUsed="0" w:defQFormat="0" w:count="375">
+  <w:latentStyles w:defLockedState="0" w:defUIPriority="99" w:defSemiHidden="0" w:defUnhideWhenUsed="0" w:defQFormat="0" w:count="382">
     <w:lsdException w:name="Normal" w:uiPriority="0" w:qFormat="1"/>
     <w:lsdException w:name="heading 1" w:uiPriority="9" w:qFormat="1"/>
     <w:lsdException w:name="heading 2" w:semiHidden="1" w:uiPriority="9" w:unhideWhenUsed="1" w:qFormat="1"/>
@@ -2023,8 +2427,6 @@
     <w:lsdException w:name="List Table 7 Colorful Accent 6" w:uiPriority="52"/>
     <w:lsdException w:name="Mention" w:semiHidden="1" w:unhideWhenUsed="1"/>
     <w:lsdException w:name="Smart Hyperlink" w:semiHidden="1" w:unhideWhenUsed="1"/>
-    <w:lsdException w:name="Hashtag" w:semiHidden="1" w:unhideWhenUsed="1"/>
-    <w:lsdException w:name="Unresolved Mention" w:semiHidden="1" w:unhideWhenUsed="1"/>
   </w:latentStyles>
   <w:style w:type="paragraph" w:default="1" w:styleId="a1">
     <w:name w:val="Normal"/>
@@ -2268,7 +2670,7 @@
     </w:pPr>
   </w:style>
   <w:style w:type="character" w:customStyle="1" w:styleId="10">
-    <w:name w:val="标题 1 字符"/>
+    <w:name w:val="标题 1字符"/>
     <w:basedOn w:val="a2"/>
     <w:link w:val="1"/>
     <w:uiPriority w:val="9"/>
@@ -2302,7 +2704,7 @@
     </w:pPr>
   </w:style>
   <w:style w:type="character" w:customStyle="1" w:styleId="a6">
-    <w:name w:val="页眉 字符"/>
+    <w:name w:val="页眉字符"/>
     <w:basedOn w:val="a2"/>
     <w:link w:val="a5"/>
     <w:uiPriority w:val="99"/>
@@ -2319,7 +2721,7 @@
     </w:pPr>
   </w:style>
   <w:style w:type="character" w:customStyle="1" w:styleId="a8">
-    <w:name w:val="页脚 字符"/>
+    <w:name w:val="页脚字符"/>
     <w:basedOn w:val="a2"/>
     <w:link w:val="a7"/>
     <w:uiPriority w:val="99"/>
@@ -2355,7 +2757,7 @@
     </w:rPr>
   </w:style>
   <w:style w:type="character" w:customStyle="1" w:styleId="ab">
-    <w:name w:val="标题 字符"/>
+    <w:name w:val="标题字符"/>
     <w:basedOn w:val="a2"/>
     <w:link w:val="aa"/>
     <w:uiPriority w:val="10"/>
@@ -2390,7 +2792,7 @@
     </w:rPr>
   </w:style>
   <w:style w:type="character" w:customStyle="1" w:styleId="ad">
-    <w:name w:val="副标题 字符"/>
+    <w:name w:val="副标题字符"/>
     <w:basedOn w:val="a2"/>
     <w:link w:val="ac"/>
     <w:uiPriority w:val="11"/>
@@ -2433,7 +2835,7 @@
     </w:rPr>
   </w:style>
   <w:style w:type="character" w:customStyle="1" w:styleId="20">
-    <w:name w:val="标题 2 字符"/>
+    <w:name w:val="标题 2字符"/>
     <w:basedOn w:val="a2"/>
     <w:link w:val="2"/>
     <w:uiPriority w:val="9"/>
@@ -2445,7 +2847,7 @@
     </w:rPr>
   </w:style>
   <w:style w:type="character" w:customStyle="1" w:styleId="30">
-    <w:name w:val="标题 3 字符"/>
+    <w:name w:val="标题 3字符"/>
     <w:basedOn w:val="a2"/>
     <w:link w:val="3"/>
     <w:uiPriority w:val="9"/>
@@ -2457,7 +2859,7 @@
     </w:rPr>
   </w:style>
   <w:style w:type="character" w:customStyle="1" w:styleId="40">
-    <w:name w:val="标题 4 字符"/>
+    <w:name w:val="标题 4字符"/>
     <w:basedOn w:val="a2"/>
     <w:link w:val="4"/>
     <w:uiPriority w:val="9"/>
@@ -2470,7 +2872,7 @@
     </w:rPr>
   </w:style>
   <w:style w:type="character" w:customStyle="1" w:styleId="50">
-    <w:name w:val="标题 5 字符"/>
+    <w:name w:val="标题 5字符"/>
     <w:basedOn w:val="a2"/>
     <w:link w:val="5"/>
     <w:uiPriority w:val="9"/>
@@ -2482,7 +2884,7 @@
     </w:rPr>
   </w:style>
   <w:style w:type="character" w:customStyle="1" w:styleId="60">
-    <w:name w:val="标题 6 字符"/>
+    <w:name w:val="标题 6字符"/>
     <w:basedOn w:val="a2"/>
     <w:link w:val="6"/>
     <w:uiPriority w:val="9"/>
@@ -2495,7 +2897,7 @@
     </w:rPr>
   </w:style>
   <w:style w:type="character" w:customStyle="1" w:styleId="70">
-    <w:name w:val="标题 7 字符"/>
+    <w:name w:val="标题 7字符"/>
     <w:basedOn w:val="a2"/>
     <w:link w:val="7"/>
     <w:uiPriority w:val="9"/>
@@ -2507,7 +2909,7 @@
     </w:rPr>
   </w:style>
   <w:style w:type="character" w:customStyle="1" w:styleId="80">
-    <w:name w:val="标题 8 字符"/>
+    <w:name w:val="标题 8字符"/>
     <w:basedOn w:val="a2"/>
     <w:link w:val="8"/>
     <w:uiPriority w:val="9"/>
@@ -2520,7 +2922,7 @@
     </w:rPr>
   </w:style>
   <w:style w:type="character" w:customStyle="1" w:styleId="90">
-    <w:name w:val="标题 9 字符"/>
+    <w:name w:val="标题 9字符"/>
     <w:basedOn w:val="a2"/>
     <w:link w:val="9"/>
     <w:uiPriority w:val="9"/>
@@ -2603,7 +3005,7 @@
     </w:rPr>
   </w:style>
   <w:style w:type="character" w:customStyle="1" w:styleId="af5">
-    <w:name w:val="引用 字符"/>
+    <w:name w:val="引用字符"/>
     <w:basedOn w:val="a2"/>
     <w:link w:val="af4"/>
     <w:uiPriority w:val="29"/>
@@ -2634,7 +3036,7 @@
     </w:rPr>
   </w:style>
   <w:style w:type="character" w:customStyle="1" w:styleId="af7">
-    <w:name w:val="明显引用 字符"/>
+    <w:name w:val="明显引用字符"/>
     <w:basedOn w:val="a2"/>
     <w:link w:val="af6"/>
     <w:uiPriority w:val="30"/>
@@ -2677,7 +3079,7 @@
       <w:szCs w:val="18"/>
     </w:rPr>
   </w:style>
-  <w:style w:type="paragraph" w:styleId="TOC">
+  <w:style w:type="paragraph" w:styleId="afa">
     <w:name w:val="TOC Heading"/>
     <w:basedOn w:val="1"/>
     <w:next w:val="a1"/>
@@ -2689,7 +3091,7 @@
       <w:outlineLvl w:val="9"/>
     </w:pPr>
   </w:style>
-  <w:style w:type="character" w:styleId="afa">
+  <w:style w:type="character" w:styleId="afb">
     <w:name w:val="Hyperlink"/>
     <w:basedOn w:val="a2"/>
     <w:uiPriority w:val="99"/>
@@ -2699,7 +3101,7 @@
       <w:u w:val="single"/>
     </w:rPr>
   </w:style>
-  <w:style w:type="table" w:styleId="afb">
+  <w:style w:type="table" w:styleId="afc">
     <w:name w:val="Table Grid"/>
     <w:basedOn w:val="a3"/>
     <w:uiPriority w:val="39"/>
@@ -2708,6 +3110,7 @@
       <w:spacing w:after="0" w:line="240" w:lineRule="auto"/>
     </w:pPr>
     <w:tblPr>
+      <w:tblInd w:w="0" w:type="dxa"/>
       <w:tblBorders>
         <w:top w:val="single" w:sz="4" w:space="0" w:color="auto"/>
         <w:left w:val="single" w:sz="4" w:space="0" w:color="auto"/>
@@ -2716,9 +3119,15 @@
         <w:insideH w:val="single" w:sz="4" w:space="0" w:color="auto"/>
         <w:insideV w:val="single" w:sz="4" w:space="0" w:color="auto"/>
       </w:tblBorders>
+      <w:tblCellMar>
+        <w:top w:w="0" w:type="dxa"/>
+        <w:left w:w="108" w:type="dxa"/>
+        <w:bottom w:w="0" w:type="dxa"/>
+        <w:right w:w="108" w:type="dxa"/>
+      </w:tblCellMar>
     </w:tblPr>
   </w:style>
-  <w:style w:type="character" w:styleId="afc">
+  <w:style w:type="character" w:customStyle="1" w:styleId="UnresolvedMention">
     <w:name w:val="Unresolved Mention"/>
     <w:basedOn w:val="a2"/>
     <w:uiPriority w:val="99"/>

--- a/用户登陆注册找回密码接口.docx
+++ b/用户登陆注册找回密码接口.docx
@@ -760,14 +760,35 @@
           <w:p>
             <w:pPr>
               <w:rPr>
+                <w:rFonts w:ascii="PingFang SC" w:eastAsia="PingFang SC" w:hAnsi="PingFang SC" w:cs="Times New Roman"/>
+                <w:color w:val="000000"/>
+                <w:sz w:val="27"/>
+                <w:szCs w:val="27"/>
+                <w:lang w:val="en-US"/>
+              </w:rPr>
+            </w:pPr>
+            <w:proofErr w:type="spellStart"/>
+            <w:r>
+              <w:rPr>
                 <w:rFonts w:ascii="PingFang SC" w:eastAsia="PingFang SC" w:hAnsi="PingFang SC" w:cs="Times New Roman" w:hint="eastAsia"/>
                 <w:color w:val="000000"/>
                 <w:sz w:val="27"/>
                 <w:szCs w:val="27"/>
                 <w:lang w:val="en-US"/>
               </w:rPr>
-            </w:pPr>
-            <w:proofErr w:type="spellStart"/>
+              <w:t>is_realname</w:t>
+            </w:r>
+            <w:proofErr w:type="spellEnd"/>
+            <w:r>
+              <w:rPr>
+                <w:rFonts w:ascii="PingFang SC" w:eastAsia="PingFang SC" w:hAnsi="PingFang SC" w:cs="Times New Roman"/>
+                <w:color w:val="000000"/>
+                <w:sz w:val="27"/>
+                <w:szCs w:val="27"/>
+                <w:lang w:val="en-US"/>
+              </w:rPr>
+              <w:t xml:space="preserve">=0 </w:t>
+            </w:r>
             <w:r>
               <w:rPr>
                 <w:rFonts w:ascii="PingFang SC" w:eastAsia="PingFang SC" w:hAnsi="PingFang SC" w:cs="Times New Roman" w:hint="eastAsia"/>
@@ -776,19 +797,16 @@
                 <w:szCs w:val="27"/>
                 <w:lang w:val="en-US"/>
               </w:rPr>
-              <w:t>is_realname</w:t>
-            </w:r>
-            <w:proofErr w:type="spellEnd"/>
-            <w:r>
-              <w:rPr>
-                <w:rFonts w:ascii="PingFang SC" w:eastAsia="PingFang SC" w:hAnsi="PingFang SC" w:cs="Times New Roman"/>
-                <w:color w:val="000000"/>
-                <w:sz w:val="27"/>
-                <w:szCs w:val="27"/>
+              <w:t>未认证</w:t>
+            </w:r>
+          </w:p>
+          <w:p>
+            <w:pPr>
+              <w:rPr>
                 <w:lang w:val="en-US"/>
               </w:rPr>
-              <w:t xml:space="preserve">=0 </w:t>
-            </w:r>
+            </w:pPr>
+            <w:proofErr w:type="spellStart"/>
             <w:r>
               <w:rPr>
                 <w:rFonts w:ascii="PingFang SC" w:eastAsia="PingFang SC" w:hAnsi="PingFang SC" w:cs="Times New Roman" w:hint="eastAsia"/>
@@ -797,16 +815,9 @@
                 <w:szCs w:val="27"/>
                 <w:lang w:val="en-US"/>
               </w:rPr>
-              <w:t>未认证</w:t>
-            </w:r>
-          </w:p>
-          <w:p>
-            <w:pPr>
-              <w:rPr>
-                <w:lang w:val="en-US"/>
-              </w:rPr>
-            </w:pPr>
-            <w:proofErr w:type="spellStart"/>
+              <w:t>is_realname</w:t>
+            </w:r>
+            <w:proofErr w:type="spellEnd"/>
             <w:r>
               <w:rPr>
                 <w:rFonts w:ascii="PingFang SC" w:eastAsia="PingFang SC" w:hAnsi="PingFang SC" w:cs="Times New Roman" w:hint="eastAsia"/>
@@ -815,25 +826,19 @@
                 <w:szCs w:val="27"/>
                 <w:lang w:val="en-US"/>
               </w:rPr>
-              <w:t>is_realname</w:t>
-            </w:r>
-            <w:proofErr w:type="spellEnd"/>
-            <w:r>
-              <w:rPr>
-                <w:rFonts w:ascii="PingFang SC" w:eastAsia="PingFang SC" w:hAnsi="PingFang SC" w:cs="Times New Roman" w:hint="eastAsia"/>
-                <w:color w:val="000000"/>
-                <w:sz w:val="27"/>
-                <w:szCs w:val="27"/>
-                <w:lang w:val="en-US"/>
-              </w:rPr>
               <w:t>=1 已认证</w:t>
             </w:r>
-            <w:bookmarkStart w:id="0" w:name="_GoBack"/>
-            <w:bookmarkEnd w:id="0"/>
           </w:p>
         </w:tc>
       </w:tr>
     </w:tbl>
+    <w:p>
+      <w:pPr>
+        <w:rPr>
+          <w:lang w:val="en-US"/>
+        </w:rPr>
+      </w:pPr>
+    </w:p>
     <w:p>
       <w:pPr>
         <w:rPr>
@@ -855,94 +860,76 @@
         <w:tblLook w:val="04A0" w:firstRow="1" w:lastRow="0" w:firstColumn="1" w:lastColumn="0" w:noHBand="0" w:noVBand="1"/>
       </w:tblPr>
       <w:tblGrid>
-        <w:gridCol w:w="1413"/>
-        <w:gridCol w:w="2835"/>
-        <w:gridCol w:w="2551"/>
-        <w:gridCol w:w="2218"/>
+        <w:gridCol w:w="2022"/>
+        <w:gridCol w:w="6995"/>
       </w:tblGrid>
       <w:tr>
+        <w:trPr>
+          <w:trHeight w:val="416"/>
+        </w:trPr>
         <w:tc>
           <w:tcPr>
-            <w:tcW w:w="1413" w:type="dxa"/>
+            <w:tcW w:w="2022" w:type="dxa"/>
           </w:tcPr>
           <w:p>
-            <w:pPr>
-              <w:rPr>
-                <w:lang w:val="en-US"/>
-              </w:rPr>
-            </w:pPr>
-            <w:r>
-              <w:rPr>
-                <w:rFonts w:hint="eastAsia"/>
-                <w:lang w:val="en-US"/>
-              </w:rPr>
-              <w:t>用途</w:t>
+            <w:r>
+              <w:t>N</w:t>
+            </w:r>
+            <w:r>
+              <w:rPr>
+                <w:rFonts w:hint="eastAsia"/>
+              </w:rPr>
+              <w:t>o</w:t>
             </w:r>
           </w:p>
         </w:tc>
         <w:tc>
           <w:tcPr>
-            <w:tcW w:w="2835" w:type="dxa"/>
+            <w:tcW w:w="6995" w:type="dxa"/>
           </w:tcPr>
           <w:p>
-            <w:pPr>
-              <w:rPr>
-                <w:lang w:val="en-US"/>
-              </w:rPr>
-            </w:pPr>
-            <w:r>
-              <w:rPr>
-                <w:rFonts w:hint="eastAsia"/>
-                <w:lang w:val="en-US"/>
-              </w:rPr>
-              <w:t>接口</w:t>
-            </w:r>
-            <w:proofErr w:type="spellStart"/>
-            <w:r>
-              <w:rPr>
-                <w:rFonts w:hint="eastAsia"/>
-                <w:lang w:val="en-US"/>
-              </w:rPr>
-              <w:t>url</w:t>
-            </w:r>
-            <w:proofErr w:type="spellEnd"/>
+            <w:r>
+              <w:rPr>
+                <w:rFonts w:hint="eastAsia"/>
+              </w:rPr>
+              <w:t>2</w:t>
+            </w:r>
+          </w:p>
+        </w:tc>
+      </w:tr>
+      <w:tr>
+        <w:trPr>
+          <w:trHeight w:val="416"/>
+        </w:trPr>
+        <w:tc>
+          <w:tcPr>
+            <w:tcW w:w="2022" w:type="dxa"/>
+          </w:tcPr>
+          <w:p>
+            <w:r>
+              <w:rPr>
+                <w:rFonts w:hint="eastAsia"/>
+              </w:rPr>
+              <w:t>用途</w:t>
+            </w:r>
           </w:p>
         </w:tc>
         <w:tc>
           <w:tcPr>
-            <w:tcW w:w="2551" w:type="dxa"/>
+            <w:tcW w:w="6995" w:type="dxa"/>
           </w:tcPr>
           <w:p>
             <w:pPr>
               <w:rPr>
+                <w:rFonts w:hint="eastAsia"/>
+              </w:rPr>
+            </w:pPr>
+            <w:r>
+              <w:rPr>
+                <w:rFonts w:hint="eastAsia"/>
                 <w:lang w:val="en-US"/>
               </w:rPr>
-            </w:pPr>
-            <w:r>
-              <w:rPr>
-                <w:rFonts w:hint="eastAsia"/>
-                <w:lang w:val="en-US"/>
-              </w:rPr>
-              <w:t>参数说明</w:t>
-            </w:r>
-          </w:p>
-        </w:tc>
-        <w:tc>
-          <w:tcPr>
-            <w:tcW w:w="2218" w:type="dxa"/>
-          </w:tcPr>
-          <w:p>
-            <w:pPr>
-              <w:rPr>
-                <w:lang w:val="en-US"/>
-              </w:rPr>
-            </w:pPr>
-            <w:r>
-              <w:rPr>
-                <w:rFonts w:hint="eastAsia"/>
-                <w:lang w:val="en-US"/>
-              </w:rPr>
-              <w:t>消息体说明</w:t>
+              <w:t>短信验证码登陆</w:t>
             </w:r>
           </w:p>
         </w:tc>
@@ -950,429 +937,83 @@
       <w:tr>
         <w:tc>
           <w:tcPr>
-            <w:tcW w:w="1413" w:type="dxa"/>
+            <w:tcW w:w="2022" w:type="dxa"/>
           </w:tcPr>
           <w:p>
-            <w:pPr>
-              <w:rPr>
-                <w:strike/>
-                <w:lang w:val="en-US"/>
-              </w:rPr>
-            </w:pPr>
-            <w:r>
-              <w:rPr>
-                <w:rFonts w:hint="eastAsia"/>
-                <w:strike/>
-                <w:lang w:val="en-US"/>
-              </w:rPr>
-              <w:t>密码登陆</w:t>
-            </w:r>
+            <w:proofErr w:type="spellStart"/>
+            <w:r>
+              <w:rPr>
+                <w:rFonts w:hint="eastAsia"/>
+              </w:rPr>
+              <w:t>url</w:t>
+            </w:r>
+            <w:proofErr w:type="spellEnd"/>
           </w:p>
         </w:tc>
         <w:tc>
           <w:tcPr>
-            <w:tcW w:w="2835" w:type="dxa"/>
+            <w:tcW w:w="6995" w:type="dxa"/>
           </w:tcPr>
           <w:p>
-            <w:pPr>
-              <w:rPr>
-                <w:strike/>
-                <w:lang w:val="en-US"/>
-              </w:rPr>
-            </w:pPr>
+            <w:r>
+              <w:t>7020/</w:t>
+            </w:r>
             <w:proofErr w:type="spellStart"/>
             <w:r>
-              <w:rPr>
-                <w:strike/>
-                <w:lang w:val="en-US"/>
-              </w:rPr>
+              <w:t>api</w:t>
+            </w:r>
+            <w:proofErr w:type="spellEnd"/>
+            <w:r>
+              <w:t>-customer/</w:t>
+            </w:r>
+            <w:proofErr w:type="spellStart"/>
+            <w:r>
               <w:t>cus_info_enLogin</w:t>
             </w:r>
             <w:proofErr w:type="spellEnd"/>
             <w:r>
-              <w:rPr>
-                <w:strike/>
-                <w:lang w:val="en-US"/>
-              </w:rPr>
               <w:t>/</w:t>
             </w:r>
-          </w:p>
-          <w:p>
-            <w:pPr>
-              <w:rPr>
-                <w:strike/>
-                <w:lang w:val="en-US"/>
-              </w:rPr>
-            </w:pPr>
             <w:proofErr w:type="spellStart"/>
             <w:r>
-              <w:rPr>
-                <w:strike/>
-                <w:lang w:val="en-US"/>
-              </w:rPr>
-              <w:t>loginByPwd</w:t>
+              <w:t>loginByCode</w:t>
             </w:r>
             <w:proofErr w:type="spellEnd"/>
-          </w:p>
-        </w:tc>
-        <w:tc>
-          <w:tcPr>
-            <w:tcW w:w="2551" w:type="dxa"/>
-          </w:tcPr>
-          <w:p>
-            <w:pPr>
-              <w:rPr>
-                <w:strike/>
-                <w:lang w:val="en-US"/>
-              </w:rPr>
-            </w:pPr>
-            <w:r>
-              <w:rPr>
-                <w:rFonts w:hint="eastAsia"/>
-                <w:strike/>
-                <w:lang w:val="en-US"/>
-              </w:rPr>
-              <w:t>phone</w:t>
-            </w:r>
-            <w:r>
-              <w:rPr>
-                <w:strike/>
-                <w:lang w:val="en-US"/>
-              </w:rPr>
-              <w:t>=</w:t>
-            </w:r>
-            <w:r>
-              <w:rPr>
-                <w:rFonts w:hint="eastAsia"/>
-                <w:strike/>
-                <w:lang w:val="en-US"/>
-              </w:rPr>
-              <w:t>电话号码</w:t>
-            </w:r>
-          </w:p>
-          <w:p>
-            <w:pPr>
-              <w:rPr>
-                <w:strike/>
-                <w:lang w:val="en-US"/>
-              </w:rPr>
-            </w:pPr>
-            <w:r>
-              <w:rPr>
-                <w:rFonts w:hint="eastAsia"/>
-                <w:strike/>
-                <w:lang w:val="en-US"/>
-              </w:rPr>
-              <w:t>password</w:t>
-            </w:r>
-            <w:r>
-              <w:rPr>
-                <w:strike/>
-                <w:lang w:val="en-US"/>
-              </w:rPr>
-              <w:t>=</w:t>
-            </w:r>
-            <w:r>
-              <w:rPr>
-                <w:rFonts w:hint="eastAsia"/>
-                <w:strike/>
-                <w:lang w:val="en-US"/>
-              </w:rPr>
-              <w:t>密码</w:t>
-            </w:r>
-          </w:p>
-          <w:p>
-            <w:pPr>
-              <w:rPr>
-                <w:strike/>
-                <w:lang w:val="en-US"/>
-              </w:rPr>
-            </w:pPr>
-            <w:proofErr w:type="spellStart"/>
-            <w:r>
-              <w:rPr>
-                <w:rFonts w:hint="eastAsia"/>
-                <w:strike/>
-                <w:lang w:val="en-US"/>
-              </w:rPr>
-              <w:t>wxcode</w:t>
-            </w:r>
-            <w:proofErr w:type="spellEnd"/>
-            <w:r>
-              <w:rPr>
-                <w:strike/>
-                <w:lang w:val="en-US"/>
-              </w:rPr>
-              <w:t>=100000</w:t>
-            </w:r>
-          </w:p>
-        </w:tc>
-        <w:tc>
-          <w:tcPr>
-            <w:tcW w:w="2218" w:type="dxa"/>
-          </w:tcPr>
-          <w:p>
-            <w:pPr>
-              <w:rPr>
-                <w:strike/>
-                <w:lang w:val="en-US"/>
-              </w:rPr>
-            </w:pPr>
-            <w:proofErr w:type="spellStart"/>
-            <w:r>
-              <w:rPr>
-                <w:rFonts w:hint="eastAsia"/>
-                <w:strike/>
-                <w:lang w:val="en-US"/>
-              </w:rPr>
-              <w:t>jsonobject</w:t>
-            </w:r>
-            <w:proofErr w:type="spellEnd"/>
-            <w:r>
-              <w:rPr>
-                <w:rFonts w:hint="eastAsia"/>
-                <w:strike/>
-                <w:lang w:val="en-US"/>
-              </w:rPr>
-              <w:t>;</w:t>
-            </w:r>
-          </w:p>
-          <w:p>
-            <w:pPr>
-              <w:rPr>
-                <w:strike/>
-                <w:lang w:val="en-US"/>
-              </w:rPr>
-            </w:pPr>
-            <w:r>
-              <w:rPr>
-                <w:strike/>
-                <w:lang w:val="en-US"/>
-              </w:rPr>
-              <w:t>code=200/500</w:t>
-            </w:r>
-          </w:p>
-          <w:p>
-            <w:pPr>
-              <w:rPr>
-                <w:strike/>
-                <w:lang w:val="en-US"/>
-              </w:rPr>
-            </w:pPr>
-            <w:r>
-              <w:rPr>
-                <w:rFonts w:hint="eastAsia"/>
-                <w:strike/>
-                <w:lang w:val="en-US"/>
-              </w:rPr>
-              <w:t>200=</w:t>
-            </w:r>
-            <w:r>
-              <w:rPr>
-                <w:rFonts w:hint="eastAsia"/>
-                <w:strike/>
-                <w:lang w:val="en-US"/>
-              </w:rPr>
-              <w:t>成功，</w:t>
-            </w:r>
-          </w:p>
-          <w:p>
-            <w:pPr>
-              <w:rPr>
-                <w:strike/>
-                <w:lang w:val="en-US"/>
-              </w:rPr>
-            </w:pPr>
-            <w:r>
-              <w:rPr>
-                <w:rFonts w:hint="eastAsia"/>
-                <w:strike/>
-                <w:lang w:val="en-US"/>
-              </w:rPr>
-              <w:t>message</w:t>
-            </w:r>
-            <w:r>
-              <w:rPr>
-                <w:strike/>
-                <w:lang w:val="en-US"/>
-              </w:rPr>
-              <w:t>=</w:t>
-            </w:r>
-            <w:r>
-              <w:rPr>
-                <w:rFonts w:hint="eastAsia"/>
-                <w:strike/>
-                <w:lang w:val="en-US"/>
-              </w:rPr>
-              <w:t>具体内容</w:t>
-            </w:r>
-          </w:p>
-          <w:p>
-            <w:pPr>
-              <w:rPr>
-                <w:strike/>
-                <w:lang w:val="en-US"/>
-              </w:rPr>
-            </w:pPr>
-            <w:r>
-              <w:rPr>
-                <w:rFonts w:hint="eastAsia"/>
-                <w:strike/>
-                <w:lang w:val="en-US"/>
-              </w:rPr>
-              <w:t>消息体为空</w:t>
-            </w:r>
           </w:p>
         </w:tc>
       </w:tr>
       <w:tr>
         <w:tc>
           <w:tcPr>
-            <w:tcW w:w="1413" w:type="dxa"/>
+            <w:tcW w:w="2022" w:type="dxa"/>
           </w:tcPr>
           <w:p>
-            <w:pPr>
-              <w:rPr>
-                <w:lang w:val="en-US"/>
-              </w:rPr>
-            </w:pPr>
-            <w:r>
-              <w:rPr>
-                <w:rFonts w:hint="eastAsia"/>
-                <w:lang w:val="en-US"/>
-              </w:rPr>
-              <w:t>验证码登陆</w:t>
+            <w:r>
+              <w:rPr>
+                <w:rFonts w:hint="eastAsia"/>
+              </w:rPr>
+              <w:t>方法</w:t>
             </w:r>
           </w:p>
         </w:tc>
         <w:tc>
           <w:tcPr>
-            <w:tcW w:w="2835" w:type="dxa"/>
+            <w:tcW w:w="6995" w:type="dxa"/>
           </w:tcPr>
           <w:p>
             <w:pPr>
               <w:rPr>
-                <w:lang w:val="en-US"/>
+                <w:rFonts w:hint="eastAsia"/>
               </w:rPr>
             </w:pPr>
-            <w:proofErr w:type="spellStart"/>
-            <w:r>
-              <w:rPr>
-                <w:lang w:val="en-US"/>
-              </w:rPr>
-              <w:t>cus_info_enLogin</w:t>
-            </w:r>
-            <w:proofErr w:type="spellEnd"/>
-            <w:r>
-              <w:rPr>
-                <w:lang w:val="en-US"/>
-              </w:rPr>
-              <w:t>/</w:t>
-            </w:r>
-          </w:p>
-          <w:p>
-            <w:pPr>
-              <w:rPr>
-                <w:lang w:val="en-US"/>
-              </w:rPr>
-            </w:pPr>
-            <w:proofErr w:type="spellStart"/>
-            <w:r>
-              <w:rPr>
-                <w:lang w:val="en-US"/>
-              </w:rPr>
-              <w:t>loginByCode</w:t>
-            </w:r>
-            <w:proofErr w:type="spellEnd"/>
-          </w:p>
-        </w:tc>
-        <w:tc>
-          <w:tcPr>
-            <w:tcW w:w="2551" w:type="dxa"/>
-          </w:tcPr>
-          <w:p>
-            <w:pPr>
-              <w:rPr>
-                <w:lang w:val="en-US"/>
-              </w:rPr>
-            </w:pPr>
-            <w:r>
-              <w:rPr>
-                <w:rFonts w:hint="eastAsia"/>
-                <w:lang w:val="en-US"/>
-              </w:rPr>
-              <w:t>phone</w:t>
-            </w:r>
-          </w:p>
-          <w:p>
-            <w:pPr>
-              <w:rPr>
-                <w:lang w:val="en-US"/>
-              </w:rPr>
-            </w:pPr>
-            <w:proofErr w:type="spellStart"/>
-            <w:r>
-              <w:rPr>
-                <w:rFonts w:hint="eastAsia"/>
-                <w:lang w:val="en-US"/>
-              </w:rPr>
-              <w:t>ind</w:t>
-            </w:r>
-            <w:r>
-              <w:rPr>
-                <w:lang w:val="en-US"/>
-              </w:rPr>
-              <w:t>_code</w:t>
-            </w:r>
-            <w:proofErr w:type="spellEnd"/>
-            <w:r>
-              <w:rPr>
-                <w:rFonts w:hint="eastAsia"/>
-                <w:lang w:val="en-US"/>
-              </w:rPr>
-              <w:t xml:space="preserve"> </w:t>
-            </w:r>
-            <w:r>
-              <w:rPr>
-                <w:rFonts w:hint="eastAsia"/>
-                <w:lang w:val="en-US"/>
-              </w:rPr>
-              <w:t>验证码</w:t>
-            </w:r>
-          </w:p>
-          <w:p>
-            <w:pPr>
-              <w:rPr>
-                <w:lang w:val="en-US"/>
-              </w:rPr>
-            </w:pPr>
-            <w:proofErr w:type="spellStart"/>
-            <w:r>
-              <w:rPr>
-                <w:rFonts w:hint="eastAsia"/>
-                <w:lang w:val="en-US"/>
-              </w:rPr>
-              <w:t>wxcode</w:t>
-            </w:r>
-            <w:proofErr w:type="spellEnd"/>
-          </w:p>
-        </w:tc>
-        <w:tc>
-          <w:tcPr>
-            <w:tcW w:w="2218" w:type="dxa"/>
-          </w:tcPr>
-          <w:p>
-            <w:pPr>
-              <w:rPr>
-                <w:lang w:val="en-US"/>
-              </w:rPr>
-            </w:pPr>
-            <w:r>
-              <w:rPr>
-                <w:rFonts w:hint="eastAsia"/>
-                <w:lang w:val="en-US"/>
-              </w:rPr>
-              <w:t>同上</w:t>
+            <w:r>
+              <w:t>get</w:t>
+            </w:r>
+            <w:r>
+              <w:rPr>
+                <w:rFonts w:hint="eastAsia"/>
+              </w:rPr>
+              <w:t>/post</w:t>
             </w:r>
           </w:p>
         </w:tc>
@@ -1380,30 +1021,75 @@
       <w:tr>
         <w:tc>
           <w:tcPr>
-            <w:tcW w:w="1413" w:type="dxa"/>
+            <w:tcW w:w="2022" w:type="dxa"/>
           </w:tcPr>
           <w:p>
-            <w:pPr>
-              <w:rPr>
-                <w:lang w:val="en-US"/>
-              </w:rPr>
-            </w:pPr>
-            <w:r>
-              <w:rPr>
-                <w:rFonts w:hint="eastAsia"/>
-                <w:lang w:val="en-US"/>
-              </w:rPr>
-              <w:t>注册</w:t>
+            <w:r>
+              <w:rPr>
+                <w:rFonts w:hint="eastAsia"/>
+              </w:rPr>
+              <w:t>参数</w:t>
             </w:r>
           </w:p>
         </w:tc>
         <w:tc>
           <w:tcPr>
-            <w:tcW w:w="2835" w:type="dxa"/>
+            <w:tcW w:w="6995" w:type="dxa"/>
           </w:tcPr>
           <w:p>
+            <w:r>
+              <w:rPr>
+                <w:rFonts w:hint="eastAsia"/>
+              </w:rPr>
+              <w:t>phone</w:t>
+            </w:r>
+            <w:r>
+              <w:rPr>
+                <w:rFonts w:hint="eastAsia"/>
+              </w:rPr>
+              <w:t>=</w:t>
+            </w:r>
+            <w:r>
+              <w:t>(</w:t>
+            </w:r>
+            <w:r>
+              <w:rPr>
+                <w:rFonts w:hint="eastAsia"/>
+              </w:rPr>
+              <w:t>用户手机号码</w:t>
+            </w:r>
+            <w:r>
+              <w:rPr>
+                <w:rFonts w:hint="eastAsia"/>
+              </w:rPr>
+              <w:t>,</w:t>
+            </w:r>
+            <w:r>
+              <w:rPr>
+                <w:rFonts w:hint="eastAsia"/>
+              </w:rPr>
+              <w:t>不要</w:t>
+            </w:r>
+            <w:r>
+              <w:rPr>
+                <w:rFonts w:hint="eastAsia"/>
+              </w:rPr>
+              <w:t>md5</w:t>
+            </w:r>
+            <w:r>
+              <w:rPr>
+                <w:rFonts w:hint="eastAsia"/>
+              </w:rPr>
+              <w:t>加密</w:t>
+            </w:r>
+            <w:r>
+              <w:t>)</w:t>
+            </w:r>
+          </w:p>
+          <w:p>
             <w:pPr>
               <w:rPr>
+                <w:rFonts w:hint="eastAsia"/>
                 <w:lang w:val="en-US"/>
               </w:rPr>
             </w:pPr>
@@ -1412,59 +1098,22 @@
               <w:rPr>
                 <w:lang w:val="en-US"/>
               </w:rPr>
-              <w:t>cus_info_enLogin</w:t>
+              <w:t>ind_code</w:t>
             </w:r>
             <w:proofErr w:type="spellEnd"/>
             <w:r>
               <w:rPr>
+                <w:rFonts w:hint="eastAsia"/>
                 <w:lang w:val="en-US"/>
               </w:rPr>
-              <w:t>/</w:t>
-            </w:r>
-          </w:p>
-          <w:p>
-            <w:pPr>
-              <w:rPr>
+              <w:t xml:space="preserve"> = </w:t>
+            </w:r>
+            <w:r>
+              <w:rPr>
+                <w:rFonts w:hint="eastAsia"/>
                 <w:lang w:val="en-US"/>
               </w:rPr>
-            </w:pPr>
-            <w:r>
-              <w:rPr>
-                <w:lang w:val="en-US"/>
-              </w:rPr>
-              <w:t>register</w:t>
-            </w:r>
-          </w:p>
-        </w:tc>
-        <w:tc>
-          <w:tcPr>
-            <w:tcW w:w="2551" w:type="dxa"/>
-          </w:tcPr>
-          <w:p>
-            <w:pPr>
-              <w:rPr>
-                <w:lang w:val="en-US"/>
-              </w:rPr>
-            </w:pPr>
-            <w:r>
-              <w:rPr>
-                <w:rFonts w:hint="eastAsia"/>
-                <w:lang w:val="en-US"/>
-              </w:rPr>
-              <w:t>phone</w:t>
-            </w:r>
-          </w:p>
-          <w:p>
-            <w:pPr>
-              <w:rPr>
-                <w:lang w:val="en-US"/>
-              </w:rPr>
-            </w:pPr>
-            <w:r>
-              <w:rPr>
-                <w:lang w:val="en-US"/>
-              </w:rPr>
-              <w:t>password</w:t>
+              <w:t>短信验证码</w:t>
             </w:r>
           </w:p>
           <w:p>
@@ -1478,7 +1127,7 @@
               <w:rPr>
                 <w:lang w:val="en-US"/>
               </w:rPr>
-              <w:t>ind_code</w:t>
+              <w:t>wxcode</w:t>
             </w:r>
             <w:proofErr w:type="spellEnd"/>
           </w:p>
@@ -1493,75 +1142,72 @@
               <w:rPr>
                 <w:lang w:val="en-US"/>
               </w:rPr>
-              <w:t>wxcode</w:t>
+              <w:t>pro_code</w:t>
             </w:r>
             <w:proofErr w:type="spellEnd"/>
-          </w:p>
-        </w:tc>
-        <w:tc>
-          <w:tcPr>
-            <w:tcW w:w="2218" w:type="dxa"/>
-          </w:tcPr>
-          <w:p>
-            <w:pPr>
-              <w:rPr>
-                <w:lang w:val="en-US"/>
-              </w:rPr>
-            </w:pPr>
-            <w:r>
-              <w:rPr>
-                <w:rFonts w:hint="eastAsia"/>
-                <w:lang w:val="en-US"/>
-              </w:rPr>
-              <w:t>同上</w:t>
-            </w:r>
           </w:p>
         </w:tc>
       </w:tr>
       <w:tr>
         <w:tc>
           <w:tcPr>
-            <w:tcW w:w="1413" w:type="dxa"/>
+            <w:tcW w:w="2022" w:type="dxa"/>
           </w:tcPr>
           <w:p>
-            <w:pPr>
-              <w:rPr>
-                <w:lang w:val="en-US"/>
-              </w:rPr>
-            </w:pPr>
-            <w:r>
-              <w:rPr>
-                <w:rFonts w:hint="eastAsia"/>
-                <w:lang w:val="en-US"/>
-              </w:rPr>
-              <w:lastRenderedPageBreak/>
-              <w:t>修改密码</w:t>
+            <w:r>
+              <w:t>R</w:t>
+            </w:r>
+            <w:r>
+              <w:rPr>
+                <w:rFonts w:hint="eastAsia"/>
+              </w:rPr>
+              <w:t>eturn</w:t>
+            </w:r>
+            <w:r>
+              <w:rPr>
+                <w:rFonts w:hint="eastAsia"/>
+              </w:rPr>
+              <w:t>值说明</w:t>
             </w:r>
           </w:p>
         </w:tc>
         <w:tc>
           <w:tcPr>
-            <w:tcW w:w="2835" w:type="dxa"/>
+            <w:tcW w:w="6995" w:type="dxa"/>
           </w:tcPr>
           <w:p>
             <w:pPr>
               <w:rPr>
+                <w:rFonts w:hint="eastAsia"/>
                 <w:lang w:val="en-US"/>
               </w:rPr>
             </w:pPr>
-            <w:proofErr w:type="spellStart"/>
             <w:r>
               <w:rPr>
                 <w:lang w:val="en-US"/>
               </w:rPr>
-              <w:t>cus_info_enLogin</w:t>
-            </w:r>
-            <w:proofErr w:type="spellEnd"/>
-            <w:r>
-              <w:rPr>
+              <w:t xml:space="preserve"> </w:t>
+            </w:r>
+            <w:r>
+              <w:rPr>
+                <w:rFonts w:hint="eastAsia"/>
                 <w:lang w:val="en-US"/>
               </w:rPr>
-              <w:t>/</w:t>
+              <w:t>登陆结果和</w:t>
+            </w:r>
+            <w:r>
+              <w:rPr>
+                <w:rFonts w:hint="eastAsia"/>
+                <w:lang w:val="en-US"/>
+              </w:rPr>
+              <w:t xml:space="preserve">no1 </w:t>
+            </w:r>
+            <w:r>
+              <w:rPr>
+                <w:rFonts w:hint="eastAsia"/>
+                <w:lang w:val="en-US"/>
+              </w:rPr>
+              <w:t>密码登陆的一样</w:t>
             </w:r>
           </w:p>
           <w:p>
@@ -1570,95 +1216,6 @@
                 <w:lang w:val="en-US"/>
               </w:rPr>
             </w:pPr>
-            <w:proofErr w:type="spellStart"/>
-            <w:r>
-              <w:rPr>
-                <w:lang w:val="en-US"/>
-              </w:rPr>
-              <w:t>updatePwd</w:t>
-            </w:r>
-            <w:proofErr w:type="spellEnd"/>
-          </w:p>
-        </w:tc>
-        <w:tc>
-          <w:tcPr>
-            <w:tcW w:w="2551" w:type="dxa"/>
-          </w:tcPr>
-          <w:p>
-            <w:pPr>
-              <w:rPr>
-                <w:lang w:val="en-US"/>
-              </w:rPr>
-            </w:pPr>
-            <w:r>
-              <w:rPr>
-                <w:rFonts w:hint="eastAsia"/>
-                <w:lang w:val="en-US"/>
-              </w:rPr>
-              <w:t>phone</w:t>
-            </w:r>
-          </w:p>
-          <w:p>
-            <w:pPr>
-              <w:rPr>
-                <w:lang w:val="en-US"/>
-              </w:rPr>
-            </w:pPr>
-            <w:proofErr w:type="spellStart"/>
-            <w:r>
-              <w:rPr>
-                <w:lang w:val="en-US"/>
-              </w:rPr>
-              <w:t>ind_code</w:t>
-            </w:r>
-            <w:proofErr w:type="spellEnd"/>
-          </w:p>
-          <w:p>
-            <w:pPr>
-              <w:rPr>
-                <w:lang w:val="en-US"/>
-              </w:rPr>
-            </w:pPr>
-            <w:r>
-              <w:rPr>
-                <w:lang w:val="en-US"/>
-              </w:rPr>
-              <w:t>password</w:t>
-            </w:r>
-          </w:p>
-          <w:p>
-            <w:pPr>
-              <w:rPr>
-                <w:lang w:val="en-US"/>
-              </w:rPr>
-            </w:pPr>
-            <w:proofErr w:type="spellStart"/>
-            <w:r>
-              <w:rPr>
-                <w:lang w:val="en-US"/>
-              </w:rPr>
-              <w:t>wxcode</w:t>
-            </w:r>
-            <w:proofErr w:type="spellEnd"/>
-          </w:p>
-        </w:tc>
-        <w:tc>
-          <w:tcPr>
-            <w:tcW w:w="2218" w:type="dxa"/>
-          </w:tcPr>
-          <w:p>
-            <w:pPr>
-              <w:rPr>
-                <w:lang w:val="en-US"/>
-              </w:rPr>
-            </w:pPr>
-            <w:r>
-              <w:rPr>
-                <w:rFonts w:hint="eastAsia"/>
-                <w:lang w:val="en-US"/>
-              </w:rPr>
-              <w:t>同上</w:t>
-            </w:r>
           </w:p>
         </w:tc>
       </w:tr>
@@ -1669,6 +1226,15 @@
           <w:lang w:val="en-US"/>
         </w:rPr>
       </w:pPr>
+    </w:p>
+    <w:p>
+      <w:pPr>
+        <w:rPr>
+          <w:lang w:val="en-US"/>
+        </w:rPr>
+      </w:pPr>
+      <w:bookmarkStart w:id="0" w:name="_GoBack"/>
+      <w:bookmarkEnd w:id="0"/>
     </w:p>
     <w:sectPr>
       <w:footerReference w:type="default" r:id="rId7"/>
